--- a/afterbefore_config.docx
+++ b/afterbefore_config.docx
@@ -8,12 +8,14 @@
           <w:lang w:val="en-US"/>
         </w:rPr>
       </w:pPr>
+      <w:proofErr w:type="gramStart"/>
       <w:r>
         <w:rPr>
           <w:lang w:val="en-US"/>
         </w:rPr>
         <w:t>Before :</w:t>
       </w:r>
+      <w:proofErr w:type="gramEnd"/>
     </w:p>
     <w:p>
       <w:pPr>
@@ -21,11 +23,502 @@
           <w:lang w:val="en-US"/>
         </w:rPr>
       </w:pPr>
-      <w:r>
-        <w:rPr>
-          <w:lang w:val="en-US"/>
-        </w:rPr>
-        <w:t>-codec:0 h264 -codec:1 ac3 -i /data/TV Shows/Chicago Fire/Season 01/Chicago.Fire.S01E12.FASTSUB.VOSTFR.720p.HDTV.x264-ADDiCTiON-Zone-Telechargement.Ws.mkv -filter_complex [0:0]scale=w=720:h=406[0];[0]format=pix_fmts=yuv420p|nv12[1] -map [1] -metadata:s:0 language=eng -codec:0 libx264 -crf:0 21 -maxrate:0 1129k -bufsize:0 2258k -r:0 23.975999999999999 -preset:0 veryfast -x264opts:0 subme=2:me_range=4:rc_lookahead=10:me=dia:no_chroma_me:8x8dct=0:partitions=none -force_key_frames:0 expr:gte(t,0+n_forced*8) -map 0:1 -metadata:s:1 language=eng -codec:1 aac -ar:1 48000 -channel_layout:1 stereo -b:1 162k -f dash -min_seg_duration 8000000 -skip_to_segment 1 -time_delta 0.0625 -manifest_name http://127.0.0.1:32400/video/:/transcode/session/2dtzbajwyolyas6szznvzl6p/93ba3403-8174-4900-812a-0fb9dca06928/manifest -avoid_negative_ts disabled -map_metadata -1 -map_chapters -1 -movflags +faststart dash -map 0:2 -metadata:s:0 language=fre -codec:0 ass -f segment -segment_format ass -segment_time 1 -segment_header_filename sub-header -segment_start_number 0 -segment_list http://127.0.0.1:32400/video/:/transcode/session/2dtzbajwyolyas6szznvzl6p/93ba3403-8174-4900-812a-0fb9dca06928/seglist?stream=subtitles -segment_list_type csv -segment_list_size 2147483647 -segment_format_options ignore_readorder=1 sub-chunk-%05d -start_at_zero -copyts -vsync cfr -y -nostats -loglevel quiet -loglevel_plex error -progressurl http://127.0.0.1:32400/video/:/transcode/session/2dtzbajwyolyas6szznvzl6p/93ba3403-8174-</w:t>
+      <w:proofErr w:type="gramStart"/>
+      <w:r>
+        <w:rPr>
+          <w:lang w:val="en-US"/>
+        </w:rPr>
+        <w:t>-codec:0 h264 -codec:1 ac3 -</w:t>
+      </w:r>
+      <w:proofErr w:type="spellStart"/>
+      <w:r>
+        <w:rPr>
+          <w:lang w:val="en-US"/>
+        </w:rPr>
+        <w:t>i</w:t>
+      </w:r>
+      <w:proofErr w:type="spellEnd"/>
+      <w:r>
+        <w:rPr>
+          <w:lang w:val="en-US"/>
+        </w:rPr>
+        <w:t xml:space="preserve"> /data/TV Shows/Chicago Fire/Season 01/Chicago.Fire.S01E12.FASTSUB.VOSTFR.720p.HDTV.x264-ADDiCTiON-Zone-Telechargement.Ws.mkv -</w:t>
+      </w:r>
+      <w:proofErr w:type="spellStart"/>
+      <w:r>
+        <w:rPr>
+          <w:lang w:val="en-US"/>
+        </w:rPr>
+        <w:t>filter_complex</w:t>
+      </w:r>
+      <w:proofErr w:type="spellEnd"/>
+      <w:r>
+        <w:rPr>
+          <w:lang w:val="en-US"/>
+        </w:rPr>
+        <w:t xml:space="preserve"> [0:0]scale=w=720:h=406[0];[0]format=</w:t>
+      </w:r>
+      <w:proofErr w:type="spellStart"/>
+      <w:r>
+        <w:rPr>
+          <w:lang w:val="en-US"/>
+        </w:rPr>
+        <w:t>pix_fmts</w:t>
+      </w:r>
+      <w:proofErr w:type="spellEnd"/>
+      <w:r>
+        <w:rPr>
+          <w:lang w:val="en-US"/>
+        </w:rPr>
+        <w:t>=yuv420p|nv12[1] -map [1] -metadata:s:0 language=</w:t>
+      </w:r>
+      <w:proofErr w:type="spellStart"/>
+      <w:r>
+        <w:rPr>
+          <w:lang w:val="en-US"/>
+        </w:rPr>
+        <w:t>eng</w:t>
+      </w:r>
+      <w:proofErr w:type="spellEnd"/>
+      <w:r>
+        <w:rPr>
+          <w:lang w:val="en-US"/>
+        </w:rPr>
+        <w:t xml:space="preserve"> -codec:0 libx264 -crf:0 21 -maxrate:0 1129k -bufsize:0 2258k -r:0 23.975999999999999 -preset:0 </w:t>
+      </w:r>
+      <w:proofErr w:type="spellStart"/>
+      <w:r>
+        <w:rPr>
+          <w:lang w:val="en-US"/>
+        </w:rPr>
+        <w:t>veryfast</w:t>
+      </w:r>
+      <w:proofErr w:type="spellEnd"/>
+      <w:r>
+        <w:rPr>
+          <w:lang w:val="en-US"/>
+        </w:rPr>
+        <w:t xml:space="preserve"> -x264opts:0 subme=2:me_range=4:rc_lookahead=10:me=dia:no_chroma_me:8x8dct=0:partitions=none -force_key_frames:0 </w:t>
+      </w:r>
+      <w:proofErr w:type="spellStart"/>
+      <w:r>
+        <w:rPr>
+          <w:lang w:val="en-US"/>
+        </w:rPr>
+        <w:t>expr:gte</w:t>
+      </w:r>
+      <w:proofErr w:type="spellEnd"/>
+      <w:r>
+        <w:rPr>
+          <w:lang w:val="en-US"/>
+        </w:rPr>
+        <w:t>(t,0+n_forced*8) -map 0:1 -metadata:s:1 language=</w:t>
+      </w:r>
+      <w:proofErr w:type="spellStart"/>
+      <w:r>
+        <w:rPr>
+          <w:lang w:val="en-US"/>
+        </w:rPr>
+        <w:t>eng</w:t>
+      </w:r>
+      <w:proofErr w:type="spellEnd"/>
+      <w:r>
+        <w:rPr>
+          <w:lang w:val="en-US"/>
+        </w:rPr>
+        <w:t xml:space="preserve"> -codec:1 </w:t>
+      </w:r>
+      <w:proofErr w:type="spellStart"/>
+      <w:r>
+        <w:rPr>
+          <w:lang w:val="en-US"/>
+        </w:rPr>
+        <w:t>aac</w:t>
+      </w:r>
+      <w:proofErr w:type="spellEnd"/>
+      <w:r>
+        <w:rPr>
+          <w:lang w:val="en-US"/>
+        </w:rPr>
+        <w:t xml:space="preserve"> -ar:1 48000 -channel_layout:1 stereo -b:1 162k -f dash -</w:t>
+      </w:r>
+      <w:proofErr w:type="spellStart"/>
+      <w:r>
+        <w:rPr>
+          <w:lang w:val="en-US"/>
+        </w:rPr>
+        <w:t>min_seg_duration</w:t>
+      </w:r>
+      <w:proofErr w:type="spellEnd"/>
+      <w:r>
+        <w:rPr>
+          <w:lang w:val="en-US"/>
+        </w:rPr>
+        <w:t xml:space="preserve"> 8000000 -</w:t>
+      </w:r>
+      <w:proofErr w:type="spellStart"/>
+      <w:r>
+        <w:rPr>
+          <w:lang w:val="en-US"/>
+        </w:rPr>
+        <w:t>skip_to_segment</w:t>
+      </w:r>
+      <w:proofErr w:type="spellEnd"/>
+      <w:r>
+        <w:rPr>
+          <w:lang w:val="en-US"/>
+        </w:rPr>
+        <w:t xml:space="preserve"> 1 -</w:t>
+      </w:r>
+      <w:proofErr w:type="spellStart"/>
+      <w:r>
+        <w:rPr>
+          <w:lang w:val="en-US"/>
+        </w:rPr>
+        <w:t>time_delta</w:t>
+      </w:r>
+      <w:proofErr w:type="spellEnd"/>
+      <w:r>
+        <w:rPr>
+          <w:lang w:val="en-US"/>
+        </w:rPr>
+        <w:t xml:space="preserve"> 0.0625 -</w:t>
+      </w:r>
+      <w:proofErr w:type="spellStart"/>
+      <w:r>
+        <w:rPr>
+          <w:lang w:val="en-US"/>
+        </w:rPr>
+        <w:t>manifest_name</w:t>
+      </w:r>
+      <w:proofErr w:type="spellEnd"/>
+      <w:r>
+        <w:rPr>
+          <w:lang w:val="en-US"/>
+        </w:rPr>
+        <w:t xml:space="preserve"> http://127.0.0.1:32400/video/:/transcode/session/2dtzbajwyolyas6szznvzl6p/93ba3403-8174-4900-812a-0fb9dca06928/manifest -</w:t>
+      </w:r>
+      <w:proofErr w:type="spellStart"/>
+      <w:r>
+        <w:rPr>
+          <w:lang w:val="en-US"/>
+        </w:rPr>
+        <w:t>avoid_negative_ts</w:t>
+      </w:r>
+      <w:proofErr w:type="spellEnd"/>
+      <w:r>
+        <w:rPr>
+          <w:lang w:val="en-US"/>
+        </w:rPr>
+        <w:t xml:space="preserve"> disabled -</w:t>
+      </w:r>
+      <w:proofErr w:type="spellStart"/>
+      <w:r>
+        <w:rPr>
+          <w:lang w:val="en-US"/>
+        </w:rPr>
+        <w:t>map_metadata</w:t>
+      </w:r>
+      <w:proofErr w:type="spellEnd"/>
+      <w:r>
+        <w:rPr>
+          <w:lang w:val="en-US"/>
+        </w:rPr>
+        <w:t xml:space="preserve"> -1 -</w:t>
+      </w:r>
+      <w:proofErr w:type="spellStart"/>
+      <w:r>
+        <w:rPr>
+          <w:lang w:val="en-US"/>
+        </w:rPr>
+        <w:t>map_chapters</w:t>
+      </w:r>
+      <w:proofErr w:type="spellEnd"/>
+      <w:r>
+        <w:rPr>
+          <w:lang w:val="en-US"/>
+        </w:rPr>
+        <w:t xml:space="preserve"> -1 -</w:t>
+      </w:r>
+      <w:proofErr w:type="spellStart"/>
+      <w:r>
+        <w:rPr>
+          <w:lang w:val="en-US"/>
+        </w:rPr>
+        <w:t>movflags</w:t>
+      </w:r>
+      <w:proofErr w:type="spellEnd"/>
+      <w:r>
+        <w:rPr>
+          <w:lang w:val="en-US"/>
+        </w:rPr>
+        <w:t xml:space="preserve"> +</w:t>
+      </w:r>
+      <w:proofErr w:type="spellStart"/>
+      <w:r>
+        <w:rPr>
+          <w:lang w:val="en-US"/>
+        </w:rPr>
+        <w:t>faststart</w:t>
+      </w:r>
+      <w:proofErr w:type="spellEnd"/>
+      <w:r>
+        <w:rPr>
+          <w:lang w:val="en-US"/>
+        </w:rPr>
+        <w:t xml:space="preserve"> dash -map 0:2 -metadata:s:0 language=</w:t>
+      </w:r>
+      <w:proofErr w:type="spellStart"/>
+      <w:r>
+        <w:rPr>
+          <w:lang w:val="en-US"/>
+        </w:rPr>
+        <w:t>fre</w:t>
+      </w:r>
+      <w:proofErr w:type="spellEnd"/>
+      <w:r>
+        <w:rPr>
+          <w:lang w:val="en-US"/>
+        </w:rPr>
+        <w:t xml:space="preserve"> -codec:0 ass -f segment -</w:t>
+      </w:r>
+      <w:proofErr w:type="spellStart"/>
+      <w:r>
+        <w:rPr>
+          <w:lang w:val="en-US"/>
+        </w:rPr>
+        <w:t>segment_format</w:t>
+      </w:r>
+      <w:proofErr w:type="spellEnd"/>
+      <w:r>
+        <w:rPr>
+          <w:lang w:val="en-US"/>
+        </w:rPr>
+        <w:t xml:space="preserve"> ass -</w:t>
+      </w:r>
+      <w:proofErr w:type="spellStart"/>
+      <w:r>
+        <w:rPr>
+          <w:lang w:val="en-US"/>
+        </w:rPr>
+        <w:t>segment_time</w:t>
+      </w:r>
+      <w:proofErr w:type="spellEnd"/>
+      <w:r>
+        <w:rPr>
+          <w:lang w:val="en-US"/>
+        </w:rPr>
+        <w:t xml:space="preserve"> 1 -</w:t>
+      </w:r>
+      <w:proofErr w:type="spellStart"/>
+      <w:r>
+        <w:rPr>
+          <w:lang w:val="en-US"/>
+        </w:rPr>
+        <w:t>segment_header_filename</w:t>
+      </w:r>
+      <w:proofErr w:type="spellEnd"/>
+      <w:r>
+        <w:rPr>
+          <w:lang w:val="en-US"/>
+        </w:rPr>
+        <w:t xml:space="preserve"> sub-header -</w:t>
+      </w:r>
+      <w:proofErr w:type="spellStart"/>
+      <w:r>
+        <w:rPr>
+          <w:lang w:val="en-US"/>
+        </w:rPr>
+        <w:t>segment_start_number</w:t>
+      </w:r>
+      <w:proofErr w:type="spellEnd"/>
+      <w:r>
+        <w:rPr>
+          <w:lang w:val="en-US"/>
+        </w:rPr>
+        <w:t xml:space="preserve"> 0 -</w:t>
+      </w:r>
+      <w:proofErr w:type="spellStart"/>
+      <w:r>
+        <w:rPr>
+          <w:lang w:val="en-US"/>
+        </w:rPr>
+        <w:t>segment_list</w:t>
+      </w:r>
+      <w:proofErr w:type="spellEnd"/>
+      <w:r>
+        <w:rPr>
+          <w:lang w:val="en-US"/>
+        </w:rPr>
+        <w:t xml:space="preserve"> http://127.0.0.1:32400/video/:/transcode/session/2dtzbajwyolyas6szznvzl6p/93ba3403-8174-4900-812a-0fb9dca06928/seglist?stream=subtitles -</w:t>
+      </w:r>
+      <w:proofErr w:type="spellStart"/>
+      <w:r>
+        <w:rPr>
+          <w:lang w:val="en-US"/>
+        </w:rPr>
+        <w:t>segment_list_type</w:t>
+      </w:r>
+      <w:proofErr w:type="spellEnd"/>
+      <w:r>
+        <w:rPr>
+          <w:lang w:val="en-US"/>
+        </w:rPr>
+        <w:t xml:space="preserve"> csv -</w:t>
+      </w:r>
+      <w:proofErr w:type="spellStart"/>
+      <w:r>
+        <w:rPr>
+          <w:lang w:val="en-US"/>
+        </w:rPr>
+        <w:t>segment_list_size</w:t>
+      </w:r>
+      <w:proofErr w:type="spellEnd"/>
+      <w:r>
+        <w:rPr>
+          <w:lang w:val="en-US"/>
+        </w:rPr>
+        <w:t xml:space="preserve"> 2147483647 -</w:t>
+      </w:r>
+      <w:proofErr w:type="spellStart"/>
+      <w:r>
+        <w:rPr>
+          <w:lang w:val="en-US"/>
+        </w:rPr>
+        <w:t>segment_format_options</w:t>
+      </w:r>
+      <w:proofErr w:type="spellEnd"/>
+      <w:r>
+        <w:rPr>
+          <w:lang w:val="en-US"/>
+        </w:rPr>
+        <w:t xml:space="preserve"> </w:t>
+      </w:r>
+      <w:proofErr w:type="spellStart"/>
+      <w:r>
+        <w:rPr>
+          <w:lang w:val="en-US"/>
+        </w:rPr>
+        <w:t>ignore_readorder</w:t>
+      </w:r>
+      <w:proofErr w:type="spellEnd"/>
+      <w:r>
+        <w:rPr>
+          <w:lang w:val="en-US"/>
+        </w:rPr>
+        <w:t>=1 sub-chunk-%05d -</w:t>
+      </w:r>
+      <w:proofErr w:type="spellStart"/>
+      <w:r>
+        <w:rPr>
+          <w:lang w:val="en-US"/>
+        </w:rPr>
+        <w:t>start_at_zero</w:t>
+      </w:r>
+      <w:proofErr w:type="spellEnd"/>
+      <w:r>
+        <w:rPr>
+          <w:lang w:val="en-US"/>
+        </w:rPr>
+        <w:t xml:space="preserve"> -</w:t>
+      </w:r>
+      <w:proofErr w:type="spellStart"/>
+      <w:r>
+        <w:rPr>
+          <w:lang w:val="en-US"/>
+        </w:rPr>
+        <w:t>copyts</w:t>
+      </w:r>
+      <w:proofErr w:type="spellEnd"/>
+      <w:r>
+        <w:rPr>
+          <w:lang w:val="en-US"/>
+        </w:rPr>
+        <w:t xml:space="preserve"> -</w:t>
+      </w:r>
+      <w:proofErr w:type="spellStart"/>
+      <w:r>
+        <w:rPr>
+          <w:lang w:val="en-US"/>
+        </w:rPr>
+        <w:t>vsync</w:t>
+      </w:r>
+      <w:proofErr w:type="spellEnd"/>
+      <w:r>
+        <w:rPr>
+          <w:lang w:val="en-US"/>
+        </w:rPr>
+        <w:t xml:space="preserve"> </w:t>
+      </w:r>
+      <w:proofErr w:type="spellStart"/>
+      <w:r>
+        <w:rPr>
+          <w:lang w:val="en-US"/>
+        </w:rPr>
+        <w:t>cfr</w:t>
+      </w:r>
+      <w:proofErr w:type="spellEnd"/>
+      <w:r>
+        <w:rPr>
+          <w:lang w:val="en-US"/>
+        </w:rPr>
+        <w:t xml:space="preserve"> -y -</w:t>
+      </w:r>
+      <w:proofErr w:type="spellStart"/>
+      <w:r>
+        <w:rPr>
+          <w:lang w:val="en-US"/>
+        </w:rPr>
+        <w:t>nostats</w:t>
+      </w:r>
+      <w:proofErr w:type="spellEnd"/>
+      <w:r>
+        <w:rPr>
+          <w:lang w:val="en-US"/>
+        </w:rPr>
+        <w:t xml:space="preserve"> -</w:t>
+      </w:r>
+      <w:proofErr w:type="spellStart"/>
+      <w:r>
+        <w:rPr>
+          <w:lang w:val="en-US"/>
+        </w:rPr>
+        <w:t>loglevel</w:t>
+      </w:r>
+      <w:proofErr w:type="spellEnd"/>
+      <w:r>
+        <w:rPr>
+          <w:lang w:val="en-US"/>
+        </w:rPr>
+        <w:t xml:space="preserve"> quiet -</w:t>
+      </w:r>
+      <w:proofErr w:type="spellStart"/>
+      <w:r>
+        <w:rPr>
+          <w:lang w:val="en-US"/>
+        </w:rPr>
+        <w:t>loglevel_plex</w:t>
+      </w:r>
+      <w:proofErr w:type="spellEnd"/>
+      <w:r>
+        <w:rPr>
+          <w:lang w:val="en-US"/>
+        </w:rPr>
+        <w:t xml:space="preserve"> error -</w:t>
+      </w:r>
+      <w:proofErr w:type="spellStart"/>
+      <w:r>
+        <w:rPr>
+          <w:lang w:val="en-US"/>
+        </w:rPr>
+        <w:t>progressurl</w:t>
+      </w:r>
+      <w:proofErr w:type="spellEnd"/>
+      <w:r>
+        <w:rPr>
+          <w:lang w:val="en-US"/>
+        </w:rPr>
+        <w:t xml:space="preserve"> http://127.0.0.1:32400/video/:/transcode/session/2dtzbajwyolyas6szznvzl6p/93ba3403-8174-</w:t>
       </w:r>
       <w:r>
         <w:rPr>
@@ -33,6 +526,7 @@
         </w:rPr>
         <w:t>4900-812a-0fb9dca06928/progress</w:t>
       </w:r>
+      <w:proofErr w:type="gramEnd"/>
     </w:p>
     <w:p>
       <w:pPr>
@@ -40,12 +534,14 @@
           <w:lang w:val="en-US"/>
         </w:rPr>
       </w:pPr>
+      <w:proofErr w:type="gramStart"/>
       <w:r>
         <w:rPr>
           <w:lang w:val="en-US"/>
         </w:rPr>
         <w:t>After :</w:t>
       </w:r>
+      <w:proofErr w:type="gramEnd"/>
     </w:p>
     <w:p>
       <w:pPr>
@@ -53,11 +549,572 @@
           <w:lang w:val="en-US"/>
         </w:rPr>
       </w:pPr>
-      <w:r>
-        <w:rPr>
-          <w:lang w:val="en-US"/>
-        </w:rPr>
-        <w:t xml:space="preserve">"sshpass" "-p" "mINOU1014-" "ssh" "-o" "UserKnownHostsFile=/dev/null" "-o" "StrictHostKeyChecking=no" "-tt" "-R" "32400:127.0.0.1:32400" "root@192.168.1.12" "-p" "22" "ffmpeg -codec:0 h264 -codec:1 ac3 -i '/volume1/Downloads/TV Shows/Chicago Fire/Season 01/Chicago.Fire.S01E12.FASTSUB.VOSTFR.720p.HDTV.x264-ADDiCTiON-Zone-Telechargement.Ws.mkv' -filter_complex '[0:0]scale=w=736:h=416[0];[0]format=pix_fmts=yuv420p|nv12[1]' -map [1] -metadata:s:0 language=eng -codec:0 cedrus264 -pix_fmt nv12 -crf:0 21 -maxrate:0 1129k -bufsize:0 2258k -r:0 23.975999999999999 -preset:0 veryfast -x264opts:0 subme=2:me_range=4:rc_lookahead=10:me=dia:no_chroma_me:8x8dct=0:partitions=none -force_key_frames:0 'expr:gte(t,0+n_forced*8)' -map 0:1 -metadata:s:1 language=eng -codec:1 aac -ar:1 48000 -channel_layout:1 stereo -b:1 162k -f dash -min_seg_duration 8000000 -segment_start_number 1 -segment_time_delta 0.0625 -avoid_negative_ts disabled -map_metadata -1 -map_chapters -1 -movflags +faststart dash -map 0:2 -metadata:s:0 language=fre -codec:0 ass -f segment -segment_format ass -segment_time 1 -segment_header_filename sub-header -segment_start_number 0 -segment_list http://127.0.0.1:32400/video/:/transcode/session/2dtzbajwyolyas6szznvzl6p/93ba3403-8174-4900-812a-0fb9dca06928/seglist?stream=subtitles -segment_list_type csv -segment_list_size 2147483647 -segment_format_options ignore_readorder=1 sub-chunk-%05d -start_at_zero -copyts -vsync cfr -y -nostats -loglevel verbose -progress </w:t>
+      <w:proofErr w:type="gramStart"/>
+      <w:r>
+        <w:rPr>
+          <w:lang w:val="en-US"/>
+        </w:rPr>
+        <w:t>"</w:t>
+      </w:r>
+      <w:proofErr w:type="spellStart"/>
+      <w:r>
+        <w:rPr>
+          <w:lang w:val="en-US"/>
+        </w:rPr>
+        <w:t>sshpass</w:t>
+      </w:r>
+      <w:proofErr w:type="spellEnd"/>
+      <w:r>
+        <w:rPr>
+          <w:lang w:val="en-US"/>
+        </w:rPr>
+        <w:t>" "-p" "mINOU1014-" "</w:t>
+      </w:r>
+      <w:proofErr w:type="spellStart"/>
+      <w:r>
+        <w:rPr>
+          <w:lang w:val="en-US"/>
+        </w:rPr>
+        <w:t>ssh</w:t>
+      </w:r>
+      <w:proofErr w:type="spellEnd"/>
+      <w:r>
+        <w:rPr>
+          <w:lang w:val="en-US"/>
+        </w:rPr>
+        <w:t>" "-o" "</w:t>
+      </w:r>
+      <w:proofErr w:type="spellStart"/>
+      <w:r>
+        <w:rPr>
+          <w:lang w:val="en-US"/>
+        </w:rPr>
+        <w:t>UserKnownHostsFile</w:t>
+      </w:r>
+      <w:proofErr w:type="spellEnd"/>
+      <w:r>
+        <w:rPr>
+          <w:lang w:val="en-US"/>
+        </w:rPr>
+        <w:t>=/dev/null" "-o" "</w:t>
+      </w:r>
+      <w:proofErr w:type="spellStart"/>
+      <w:r>
+        <w:rPr>
+          <w:lang w:val="en-US"/>
+        </w:rPr>
+        <w:t>StrictHostKeyChecking</w:t>
+      </w:r>
+      <w:proofErr w:type="spellEnd"/>
+      <w:r>
+        <w:rPr>
+          <w:lang w:val="en-US"/>
+        </w:rPr>
+        <w:t>=no" "-</w:t>
+      </w:r>
+      <w:proofErr w:type="spellStart"/>
+      <w:r>
+        <w:rPr>
+          <w:lang w:val="en-US"/>
+        </w:rPr>
+        <w:t>tt</w:t>
+      </w:r>
+      <w:proofErr w:type="spellEnd"/>
+      <w:r>
+        <w:rPr>
+          <w:lang w:val="en-US"/>
+        </w:rPr>
+        <w:t>" "-R" "32400:127.0.0.1:32400" "root@192.168.1.12" "-p" "22" "</w:t>
+      </w:r>
+      <w:proofErr w:type="spellStart"/>
+      <w:r>
+        <w:rPr>
+          <w:lang w:val="en-US"/>
+        </w:rPr>
+        <w:t>ffmpeg</w:t>
+      </w:r>
+      <w:proofErr w:type="spellEnd"/>
+      <w:r>
+        <w:rPr>
+          <w:lang w:val="en-US"/>
+        </w:rPr>
+        <w:t xml:space="preserve"> -codec:0 h264 -codec:1 ac3 -</w:t>
+      </w:r>
+      <w:proofErr w:type="spellStart"/>
+      <w:r>
+        <w:rPr>
+          <w:lang w:val="en-US"/>
+        </w:rPr>
+        <w:t>i</w:t>
+      </w:r>
+      <w:proofErr w:type="spellEnd"/>
+      <w:r>
+        <w:rPr>
+          <w:lang w:val="en-US"/>
+        </w:rPr>
+        <w:t xml:space="preserve"> '/volume1/Downloads/TV Shows/Chicago Fire/Season 01/Chicago.Fire.S01E12.FASTSUB.VOSTFR.720p.HDTV.x264-ADDiCTiON-Zone-Telechargement.Ws.mkv' -</w:t>
+      </w:r>
+      <w:proofErr w:type="spellStart"/>
+      <w:r>
+        <w:rPr>
+          <w:lang w:val="en-US"/>
+        </w:rPr>
+        <w:t>filter_complex</w:t>
+      </w:r>
+      <w:proofErr w:type="spellEnd"/>
+      <w:r>
+        <w:rPr>
+          <w:lang w:val="en-US"/>
+        </w:rPr>
+        <w:t xml:space="preserve"> '[0:0]scale=w=736:h=416[0];[0]format=</w:t>
+      </w:r>
+      <w:proofErr w:type="spellStart"/>
+      <w:r>
+        <w:rPr>
+          <w:lang w:val="en-US"/>
+        </w:rPr>
+        <w:t>pix_fmts</w:t>
+      </w:r>
+      <w:proofErr w:type="spellEnd"/>
+      <w:r>
+        <w:rPr>
+          <w:lang w:val="en-US"/>
+        </w:rPr>
+        <w:t>=yuv420p|nv12[1]' -map [1] -metadata:s:0 language=</w:t>
+      </w:r>
+      <w:proofErr w:type="spellStart"/>
+      <w:r>
+        <w:rPr>
+          <w:lang w:val="en-US"/>
+        </w:rPr>
+        <w:t>eng</w:t>
+      </w:r>
+      <w:proofErr w:type="spellEnd"/>
+      <w:r>
+        <w:rPr>
+          <w:lang w:val="en-US"/>
+        </w:rPr>
+        <w:t xml:space="preserve"> -codec:0 cedrus264 -</w:t>
+      </w:r>
+      <w:proofErr w:type="spellStart"/>
+      <w:r>
+        <w:rPr>
+          <w:lang w:val="en-US"/>
+        </w:rPr>
+        <w:t>pix_fmt</w:t>
+      </w:r>
+      <w:proofErr w:type="spellEnd"/>
+      <w:r>
+        <w:rPr>
+          <w:lang w:val="en-US"/>
+        </w:rPr>
+        <w:t xml:space="preserve"> nv12 -crf:0 21 -maxrate:0 1129k -bufsize:0 2258k -r:0 23.975999999999999 -preset:0 </w:t>
+      </w:r>
+      <w:proofErr w:type="spellStart"/>
+      <w:r>
+        <w:rPr>
+          <w:lang w:val="en-US"/>
+        </w:rPr>
+        <w:t>veryfast</w:t>
+      </w:r>
+      <w:proofErr w:type="spellEnd"/>
+      <w:r>
+        <w:rPr>
+          <w:lang w:val="en-US"/>
+        </w:rPr>
+        <w:t xml:space="preserve"> -x264opts:0 subme=2:me_range=4:rc_lookahead=10:me=dia:no_chroma_me:8x8dct=0:partitions=none -force_key_frames:0</w:t>
+      </w:r>
+      <w:proofErr w:type="gramEnd"/>
+      <w:r>
+        <w:rPr>
+          <w:lang w:val="en-US"/>
+        </w:rPr>
+        <w:t xml:space="preserve"> </w:t>
+      </w:r>
+      <w:proofErr w:type="gramStart"/>
+      <w:r>
+        <w:rPr>
+          <w:lang w:val="en-US"/>
+        </w:rPr>
+        <w:t>'</w:t>
+      </w:r>
+      <w:proofErr w:type="spellStart"/>
+      <w:r>
+        <w:rPr>
+          <w:lang w:val="en-US"/>
+        </w:rPr>
+        <w:t>expr:gte</w:t>
+      </w:r>
+      <w:proofErr w:type="spellEnd"/>
+      <w:r>
+        <w:rPr>
+          <w:lang w:val="en-US"/>
+        </w:rPr>
+        <w:t>(t,0+n_forced*8)' -map 0:1 -metadata:s:1 language=</w:t>
+      </w:r>
+      <w:proofErr w:type="spellStart"/>
+      <w:r>
+        <w:rPr>
+          <w:lang w:val="en-US"/>
+        </w:rPr>
+        <w:t>eng</w:t>
+      </w:r>
+      <w:proofErr w:type="spellEnd"/>
+      <w:r>
+        <w:rPr>
+          <w:lang w:val="en-US"/>
+        </w:rPr>
+        <w:t xml:space="preserve"> -codec:1 </w:t>
+      </w:r>
+      <w:proofErr w:type="spellStart"/>
+      <w:r>
+        <w:rPr>
+          <w:lang w:val="en-US"/>
+        </w:rPr>
+        <w:t>aac</w:t>
+      </w:r>
+      <w:proofErr w:type="spellEnd"/>
+      <w:r>
+        <w:rPr>
+          <w:lang w:val="en-US"/>
+        </w:rPr>
+        <w:t xml:space="preserve"> -ar:1 48000 -channel_layout:1 stereo -b:1 162k -f dash -</w:t>
+      </w:r>
+      <w:proofErr w:type="spellStart"/>
+      <w:r>
+        <w:rPr>
+          <w:lang w:val="en-US"/>
+        </w:rPr>
+        <w:t>min_seg_duration</w:t>
+      </w:r>
+      <w:proofErr w:type="spellEnd"/>
+      <w:r>
+        <w:rPr>
+          <w:lang w:val="en-US"/>
+        </w:rPr>
+        <w:t xml:space="preserve"> 8000000 -</w:t>
+      </w:r>
+      <w:proofErr w:type="spellStart"/>
+      <w:r>
+        <w:rPr>
+          <w:lang w:val="en-US"/>
+        </w:rPr>
+        <w:t>segment_start_number</w:t>
+      </w:r>
+      <w:proofErr w:type="spellEnd"/>
+      <w:r>
+        <w:rPr>
+          <w:lang w:val="en-US"/>
+        </w:rPr>
+        <w:t xml:space="preserve"> 1 -</w:t>
+      </w:r>
+      <w:proofErr w:type="spellStart"/>
+      <w:r>
+        <w:rPr>
+          <w:lang w:val="en-US"/>
+        </w:rPr>
+        <w:t>segment_time_delta</w:t>
+      </w:r>
+      <w:proofErr w:type="spellEnd"/>
+      <w:r>
+        <w:rPr>
+          <w:lang w:val="en-US"/>
+        </w:rPr>
+        <w:t xml:space="preserve"> 0.0625 -</w:t>
+      </w:r>
+      <w:proofErr w:type="spellStart"/>
+      <w:r>
+        <w:rPr>
+          <w:lang w:val="en-US"/>
+        </w:rPr>
+        <w:t>avoid_negative_ts</w:t>
+      </w:r>
+      <w:proofErr w:type="spellEnd"/>
+      <w:r>
+        <w:rPr>
+          <w:lang w:val="en-US"/>
+        </w:rPr>
+        <w:t xml:space="preserve"> disabled -</w:t>
+      </w:r>
+      <w:proofErr w:type="spellStart"/>
+      <w:r>
+        <w:rPr>
+          <w:lang w:val="en-US"/>
+        </w:rPr>
+        <w:t>map_metadata</w:t>
+      </w:r>
+      <w:proofErr w:type="spellEnd"/>
+      <w:r>
+        <w:rPr>
+          <w:lang w:val="en-US"/>
+        </w:rPr>
+        <w:t xml:space="preserve"> -1 -</w:t>
+      </w:r>
+      <w:proofErr w:type="spellStart"/>
+      <w:r>
+        <w:rPr>
+          <w:lang w:val="en-US"/>
+        </w:rPr>
+        <w:t>map_chapters</w:t>
+      </w:r>
+      <w:proofErr w:type="spellEnd"/>
+      <w:r>
+        <w:rPr>
+          <w:lang w:val="en-US"/>
+        </w:rPr>
+        <w:t xml:space="preserve"> -1 -</w:t>
+      </w:r>
+      <w:proofErr w:type="spellStart"/>
+      <w:r>
+        <w:rPr>
+          <w:lang w:val="en-US"/>
+        </w:rPr>
+        <w:t>movflags</w:t>
+      </w:r>
+      <w:proofErr w:type="spellEnd"/>
+      <w:r>
+        <w:rPr>
+          <w:lang w:val="en-US"/>
+        </w:rPr>
+        <w:t xml:space="preserve"> +</w:t>
+      </w:r>
+      <w:proofErr w:type="spellStart"/>
+      <w:r>
+        <w:rPr>
+          <w:lang w:val="en-US"/>
+        </w:rPr>
+        <w:t>faststart</w:t>
+      </w:r>
+      <w:proofErr w:type="spellEnd"/>
+      <w:r>
+        <w:rPr>
+          <w:lang w:val="en-US"/>
+        </w:rPr>
+        <w:t xml:space="preserve"> dash -map 0:2 -metadata:s:0 language=</w:t>
+      </w:r>
+      <w:proofErr w:type="spellStart"/>
+      <w:r>
+        <w:rPr>
+          <w:lang w:val="en-US"/>
+        </w:rPr>
+        <w:t>fre</w:t>
+      </w:r>
+      <w:proofErr w:type="spellEnd"/>
+      <w:r>
+        <w:rPr>
+          <w:lang w:val="en-US"/>
+        </w:rPr>
+        <w:t xml:space="preserve"> -codec:0 ass -f segment -</w:t>
+      </w:r>
+      <w:proofErr w:type="spellStart"/>
+      <w:r>
+        <w:rPr>
+          <w:lang w:val="en-US"/>
+        </w:rPr>
+        <w:t>segment_format</w:t>
+      </w:r>
+      <w:proofErr w:type="spellEnd"/>
+      <w:r>
+        <w:rPr>
+          <w:lang w:val="en-US"/>
+        </w:rPr>
+        <w:t xml:space="preserve"> ass -</w:t>
+      </w:r>
+      <w:proofErr w:type="spellStart"/>
+      <w:r>
+        <w:rPr>
+          <w:lang w:val="en-US"/>
+        </w:rPr>
+        <w:t>segment_time</w:t>
+      </w:r>
+      <w:proofErr w:type="spellEnd"/>
+      <w:r>
+        <w:rPr>
+          <w:lang w:val="en-US"/>
+        </w:rPr>
+        <w:t xml:space="preserve"> 1 -</w:t>
+      </w:r>
+      <w:proofErr w:type="spellStart"/>
+      <w:r>
+        <w:rPr>
+          <w:lang w:val="en-US"/>
+        </w:rPr>
+        <w:t>segment_header_filename</w:t>
+      </w:r>
+      <w:proofErr w:type="spellEnd"/>
+      <w:r>
+        <w:rPr>
+          <w:lang w:val="en-US"/>
+        </w:rPr>
+        <w:t xml:space="preserve"> sub-header -</w:t>
+      </w:r>
+      <w:proofErr w:type="spellStart"/>
+      <w:r>
+        <w:rPr>
+          <w:lang w:val="en-US"/>
+        </w:rPr>
+        <w:t>segment_start_number</w:t>
+      </w:r>
+      <w:proofErr w:type="spellEnd"/>
+      <w:r>
+        <w:rPr>
+          <w:lang w:val="en-US"/>
+        </w:rPr>
+        <w:t xml:space="preserve"> 0 -</w:t>
+      </w:r>
+      <w:proofErr w:type="spellStart"/>
+      <w:r>
+        <w:rPr>
+          <w:lang w:val="en-US"/>
+        </w:rPr>
+        <w:t>segment_list</w:t>
+      </w:r>
+      <w:proofErr w:type="spellEnd"/>
+      <w:r>
+        <w:rPr>
+          <w:lang w:val="en-US"/>
+        </w:rPr>
+        <w:t xml:space="preserve"> http://127.0.0.1:32400/video/:/transcode/session/2dtzbajwyolyas6szznvzl6p/93ba3403-8174-4900-812a-0fb9dca06928/seglist?stream=subtitles -</w:t>
+      </w:r>
+      <w:proofErr w:type="spellStart"/>
+      <w:r>
+        <w:rPr>
+          <w:lang w:val="en-US"/>
+        </w:rPr>
+        <w:t>segment_list_type</w:t>
+      </w:r>
+      <w:proofErr w:type="spellEnd"/>
+      <w:r>
+        <w:rPr>
+          <w:lang w:val="en-US"/>
+        </w:rPr>
+        <w:t xml:space="preserve"> csv -</w:t>
+      </w:r>
+      <w:proofErr w:type="spellStart"/>
+      <w:r>
+        <w:rPr>
+          <w:lang w:val="en-US"/>
+        </w:rPr>
+        <w:t>segment_list_size</w:t>
+      </w:r>
+      <w:proofErr w:type="spellEnd"/>
+      <w:r>
+        <w:rPr>
+          <w:lang w:val="en-US"/>
+        </w:rPr>
+        <w:t xml:space="preserve"> 2147483647 -</w:t>
+      </w:r>
+      <w:proofErr w:type="spellStart"/>
+      <w:r>
+        <w:rPr>
+          <w:lang w:val="en-US"/>
+        </w:rPr>
+        <w:t>segment_format_options</w:t>
+      </w:r>
+      <w:proofErr w:type="spellEnd"/>
+      <w:r>
+        <w:rPr>
+          <w:lang w:val="en-US"/>
+        </w:rPr>
+        <w:t xml:space="preserve"> </w:t>
+      </w:r>
+      <w:proofErr w:type="spellStart"/>
+      <w:r>
+        <w:rPr>
+          <w:lang w:val="en-US"/>
+        </w:rPr>
+        <w:t>ignore_readorder</w:t>
+      </w:r>
+      <w:proofErr w:type="spellEnd"/>
+      <w:r>
+        <w:rPr>
+          <w:lang w:val="en-US"/>
+        </w:rPr>
+        <w:t>=1 sub-chunk-%05d -</w:t>
+      </w:r>
+      <w:proofErr w:type="spellStart"/>
+      <w:r>
+        <w:rPr>
+          <w:lang w:val="en-US"/>
+        </w:rPr>
+        <w:t>start_at_zero</w:t>
+      </w:r>
+      <w:proofErr w:type="spellEnd"/>
+      <w:r>
+        <w:rPr>
+          <w:lang w:val="en-US"/>
+        </w:rPr>
+        <w:t xml:space="preserve"> -</w:t>
+      </w:r>
+      <w:proofErr w:type="spellStart"/>
+      <w:r>
+        <w:rPr>
+          <w:lang w:val="en-US"/>
+        </w:rPr>
+        <w:t>copyts</w:t>
+      </w:r>
+      <w:proofErr w:type="spellEnd"/>
+      <w:r>
+        <w:rPr>
+          <w:lang w:val="en-US"/>
+        </w:rPr>
+        <w:t xml:space="preserve"> -</w:t>
+      </w:r>
+      <w:proofErr w:type="spellStart"/>
+      <w:r>
+        <w:rPr>
+          <w:lang w:val="en-US"/>
+        </w:rPr>
+        <w:t>vsync</w:t>
+      </w:r>
+      <w:proofErr w:type="spellEnd"/>
+      <w:r>
+        <w:rPr>
+          <w:lang w:val="en-US"/>
+        </w:rPr>
+        <w:t xml:space="preserve"> </w:t>
+      </w:r>
+      <w:proofErr w:type="spellStart"/>
+      <w:r>
+        <w:rPr>
+          <w:lang w:val="en-US"/>
+        </w:rPr>
+        <w:t>cfr</w:t>
+      </w:r>
+      <w:proofErr w:type="spellEnd"/>
+      <w:r>
+        <w:rPr>
+          <w:lang w:val="en-US"/>
+        </w:rPr>
+        <w:t xml:space="preserve"> -y -</w:t>
+      </w:r>
+      <w:proofErr w:type="spellStart"/>
+      <w:r>
+        <w:rPr>
+          <w:lang w:val="en-US"/>
+        </w:rPr>
+        <w:t>nostats</w:t>
+      </w:r>
+      <w:proofErr w:type="spellEnd"/>
+      <w:r>
+        <w:rPr>
+          <w:lang w:val="en-US"/>
+        </w:rPr>
+        <w:t xml:space="preserve"> -</w:t>
+      </w:r>
+      <w:proofErr w:type="spellStart"/>
+      <w:r>
+        <w:rPr>
+          <w:lang w:val="en-US"/>
+        </w:rPr>
+        <w:t>loglevel</w:t>
+      </w:r>
+      <w:proofErr w:type="spellEnd"/>
+      <w:r>
+        <w:rPr>
+          <w:lang w:val="en-US"/>
+        </w:rPr>
+        <w:t xml:space="preserve"> verbose -progress </w:t>
       </w:r>
       <w:hyperlink r:id="rId4" w:history="1">
         <w:r>
@@ -74,6 +1131,7 @@
         </w:rPr>
         <w:t>"</w:t>
       </w:r>
+      <w:proofErr w:type="gramEnd"/>
     </w:p>
     <w:p>
       <w:pPr>
@@ -85,7 +1143,15 @@
     <w:p>
       <w:r>
         <w:lastRenderedPageBreak/>
-        <w:t xml:space="preserve">Avant –I c’est les decoder !! </w:t>
+        <w:t xml:space="preserve">Avant –I c’est les </w:t>
+      </w:r>
+      <w:proofErr w:type="spellStart"/>
+      <w:r>
+        <w:t>decoder</w:t>
+      </w:r>
+      <w:proofErr w:type="spellEnd"/>
+      <w:r>
+        <w:t xml:space="preserve"> !! </w:t>
       </w:r>
       <w:r>
         <w:rPr>
@@ -96,8 +1162,15 @@
       <w:r>
         <w:t xml:space="preserve"> </w:t>
       </w:r>
-      <w:r>
-        <w:t>vdpau ?????</w:t>
+      <w:proofErr w:type="spellStart"/>
+      <w:proofErr w:type="gramStart"/>
+      <w:r>
+        <w:t>vdpau</w:t>
+      </w:r>
+      <w:proofErr w:type="spellEnd"/>
+      <w:proofErr w:type="gramEnd"/>
+      <w:r>
+        <w:t xml:space="preserve"> ?????</w:t>
       </w:r>
     </w:p>
     <w:p/>
@@ -117,8 +1190,44 @@
         <w:rPr>
           <w:lang w:val="en-US"/>
         </w:rPr>
-        <w:t>VDPAU_DRIVER_PATH=~/test/fastogt/libvdpau-sunxi DISPLAY=:0</w:t>
-      </w:r>
+        <w:t>VDPAU_DRIVER_PATH=~/test/</w:t>
+      </w:r>
+      <w:proofErr w:type="spellStart"/>
+      <w:r>
+        <w:rPr>
+          <w:lang w:val="en-US"/>
+        </w:rPr>
+        <w:t>fastogt</w:t>
+      </w:r>
+      <w:proofErr w:type="spellEnd"/>
+      <w:r>
+        <w:rPr>
+          <w:lang w:val="en-US"/>
+        </w:rPr>
+        <w:t>/</w:t>
+      </w:r>
+      <w:proofErr w:type="spellStart"/>
+      <w:r>
+        <w:rPr>
+          <w:lang w:val="en-US"/>
+        </w:rPr>
+        <w:t>libvdpau-sunxi</w:t>
+      </w:r>
+      <w:proofErr w:type="spellEnd"/>
+      <w:r>
+        <w:rPr>
+          <w:lang w:val="en-US"/>
+        </w:rPr>
+        <w:t xml:space="preserve"> DISPLAY=:</w:t>
+      </w:r>
+      <w:proofErr w:type="gramStart"/>
+      <w:r>
+        <w:rPr>
+          <w:lang w:val="en-US"/>
+        </w:rPr>
+        <w:t>0</w:t>
+      </w:r>
+      <w:proofErr w:type="gramEnd"/>
     </w:p>
     <w:p>
       <w:pPr>
@@ -137,7 +1246,21 @@
         <w:rPr>
           <w:lang w:val="en-US"/>
         </w:rPr>
-        <w:t>Test avec vdpau =~ 0.6</w:t>
+        <w:t xml:space="preserve">Test avec </w:t>
+      </w:r>
+      <w:proofErr w:type="spellStart"/>
+      <w:r>
+        <w:rPr>
+          <w:lang w:val="en-US"/>
+        </w:rPr>
+        <w:t>vdpau</w:t>
+      </w:r>
+      <w:proofErr w:type="spellEnd"/>
+      <w:r>
+        <w:rPr>
+          <w:lang w:val="en-US"/>
+        </w:rPr>
+        <w:t xml:space="preserve"> =~ 0.6</w:t>
       </w:r>
     </w:p>
     <w:p>
@@ -146,11 +1269,642 @@
           <w:lang w:val="en-US"/>
         </w:rPr>
       </w:pPr>
-      <w:r>
-        <w:rPr>
-          <w:lang w:val="en-US"/>
-        </w:rPr>
-        <w:t xml:space="preserve">"sshpass" "-p" "mINOU1014-" "ssh" "-o" "UserKnownHostsFile=/dev/null" "-o" "StrictHostKeyChecking=no" "-tt" "-R" "32400:127.0.0.1:32400" "root@192.168.1.12" "-p" "22" "VDPAU_DRIVER_PATH=~/test/fastogt/libvdpau-sunxi DISPLAY=:0 ffmpeg -hwaccel vdpau -i '/volume1/Downloads/TV Shows/Chicago Fire/Season 01/Chicago.Fire.S01E12.FASTSUB.VOSTFR.720p.HDTV.x264-ADDiCTiON-Zone-Telechargement.Ws.mkv' -filter_complex '[0:0]format=pix_fmts=yuv420p|nv12[1]' -map [1] -metadata:s:0 language=eng -f mpegts -codec:0 cedrus264 -pix_fmt nv12 -crf:0 21 -maxrate:0 1129k -bufsize:0 2258k -r:0 23.975999999999999 -preset:0 veryfast -x264opts:0 subme=2:me_range=4:rc_lookahead=10:me=dia:no_chroma_me:8x8dct=0:partitions=none -force_key_frames:0 'expr:gte(t,0+n_forced*8)' -map 0:1 -metadata:s:1 language=eng -codec:1 aac -ar:1 48000 -channel_layout:1 stereo -b:1 162k -f dash -min_seg_duration 8000000 -segment_start_number 1 -segment_time_delta 0.0625 -avoid_negative_ts disabled -map_metadata -1 -map_chapters -1 -movflags +faststart dash -map 0:2 -metadata:s:0 language=fre -codec:0 ass -f segment -segment_format ass -segment_time 1 -segment_header_filename sub-header -segment_start_number 0 -segment_list http://127.0.0.1:32400/video/:/transcode/session/2dtzbajwyolyas6szznvzl6p/93ba3403-8174-4900-812a-0fb9dca06928/seglist?stream=subtitles -segment_list_type csv -segment_list_size 2147483647 -segment_format_options ignore_readorder=1 sub-chunk-%05d -start_at_zero -copyts -vsync cfr -y -nostats -loglevel verbose -progress </w:t>
+      <w:proofErr w:type="gramStart"/>
+      <w:r>
+        <w:rPr>
+          <w:lang w:val="en-US"/>
+        </w:rPr>
+        <w:t>"</w:t>
+      </w:r>
+      <w:proofErr w:type="spellStart"/>
+      <w:r>
+        <w:rPr>
+          <w:lang w:val="en-US"/>
+        </w:rPr>
+        <w:t>sshpass</w:t>
+      </w:r>
+      <w:proofErr w:type="spellEnd"/>
+      <w:r>
+        <w:rPr>
+          <w:lang w:val="en-US"/>
+        </w:rPr>
+        <w:t>" "-p" "mINOU1014-" "</w:t>
+      </w:r>
+      <w:proofErr w:type="spellStart"/>
+      <w:r>
+        <w:rPr>
+          <w:lang w:val="en-US"/>
+        </w:rPr>
+        <w:t>ssh</w:t>
+      </w:r>
+      <w:proofErr w:type="spellEnd"/>
+      <w:r>
+        <w:rPr>
+          <w:lang w:val="en-US"/>
+        </w:rPr>
+        <w:t>" "-o" "</w:t>
+      </w:r>
+      <w:proofErr w:type="spellStart"/>
+      <w:r>
+        <w:rPr>
+          <w:lang w:val="en-US"/>
+        </w:rPr>
+        <w:t>UserKnownHostsFile</w:t>
+      </w:r>
+      <w:proofErr w:type="spellEnd"/>
+      <w:r>
+        <w:rPr>
+          <w:lang w:val="en-US"/>
+        </w:rPr>
+        <w:t>=/dev/null" "-o" "</w:t>
+      </w:r>
+      <w:proofErr w:type="spellStart"/>
+      <w:r>
+        <w:rPr>
+          <w:lang w:val="en-US"/>
+        </w:rPr>
+        <w:t>StrictHostKeyChecking</w:t>
+      </w:r>
+      <w:proofErr w:type="spellEnd"/>
+      <w:r>
+        <w:rPr>
+          <w:lang w:val="en-US"/>
+        </w:rPr>
+        <w:t>=no" "-</w:t>
+      </w:r>
+      <w:proofErr w:type="spellStart"/>
+      <w:r>
+        <w:rPr>
+          <w:lang w:val="en-US"/>
+        </w:rPr>
+        <w:t>tt</w:t>
+      </w:r>
+      <w:proofErr w:type="spellEnd"/>
+      <w:r>
+        <w:rPr>
+          <w:lang w:val="en-US"/>
+        </w:rPr>
+        <w:t>" "-R" "32400:127.0.0.1:32400" "root@192.168.1.12" "-p" "22" "VDPAU_DRIVER_PATH=~/test/</w:t>
+      </w:r>
+      <w:proofErr w:type="spellStart"/>
+      <w:r>
+        <w:rPr>
+          <w:lang w:val="en-US"/>
+        </w:rPr>
+        <w:t>fastogt</w:t>
+      </w:r>
+      <w:proofErr w:type="spellEnd"/>
+      <w:r>
+        <w:rPr>
+          <w:lang w:val="en-US"/>
+        </w:rPr>
+        <w:t>/</w:t>
+      </w:r>
+      <w:proofErr w:type="spellStart"/>
+      <w:r>
+        <w:rPr>
+          <w:lang w:val="en-US"/>
+        </w:rPr>
+        <w:t>libvdpau-sunxi</w:t>
+      </w:r>
+      <w:proofErr w:type="spellEnd"/>
+      <w:r>
+        <w:rPr>
+          <w:lang w:val="en-US"/>
+        </w:rPr>
+        <w:t xml:space="preserve"> DISPLAY=:0 </w:t>
+      </w:r>
+      <w:proofErr w:type="spellStart"/>
+      <w:r>
+        <w:rPr>
+          <w:lang w:val="en-US"/>
+        </w:rPr>
+        <w:t>ffmpeg</w:t>
+      </w:r>
+      <w:proofErr w:type="spellEnd"/>
+      <w:r>
+        <w:rPr>
+          <w:lang w:val="en-US"/>
+        </w:rPr>
+        <w:t xml:space="preserve"> -</w:t>
+      </w:r>
+      <w:proofErr w:type="spellStart"/>
+      <w:r>
+        <w:rPr>
+          <w:lang w:val="en-US"/>
+        </w:rPr>
+        <w:t>hwaccel</w:t>
+      </w:r>
+      <w:proofErr w:type="spellEnd"/>
+      <w:r>
+        <w:rPr>
+          <w:lang w:val="en-US"/>
+        </w:rPr>
+        <w:t xml:space="preserve"> </w:t>
+      </w:r>
+      <w:proofErr w:type="spellStart"/>
+      <w:r>
+        <w:rPr>
+          <w:lang w:val="en-US"/>
+        </w:rPr>
+        <w:t>vdpau</w:t>
+      </w:r>
+      <w:proofErr w:type="spellEnd"/>
+      <w:r>
+        <w:rPr>
+          <w:lang w:val="en-US"/>
+        </w:rPr>
+        <w:t xml:space="preserve"> -</w:t>
+      </w:r>
+      <w:proofErr w:type="spellStart"/>
+      <w:r>
+        <w:rPr>
+          <w:lang w:val="en-US"/>
+        </w:rPr>
+        <w:t>i</w:t>
+      </w:r>
+      <w:proofErr w:type="spellEnd"/>
+      <w:r>
+        <w:rPr>
+          <w:lang w:val="en-US"/>
+        </w:rPr>
+        <w:t xml:space="preserve"> '/volume1/Downloads/TV Shows/Chicago Fire/Season 01/Chicago.Fire.S01E12.FASTSUB.VOSTFR.720p.HDTV.x264-ADDiCTiON-Zone-Telechargement.Ws.mkv' -</w:t>
+      </w:r>
+      <w:proofErr w:type="spellStart"/>
+      <w:r>
+        <w:rPr>
+          <w:lang w:val="en-US"/>
+        </w:rPr>
+        <w:t>filter_complex</w:t>
+      </w:r>
+      <w:proofErr w:type="spellEnd"/>
+      <w:r>
+        <w:rPr>
+          <w:lang w:val="en-US"/>
+        </w:rPr>
+        <w:t xml:space="preserve"> '[0:0]format=</w:t>
+      </w:r>
+      <w:proofErr w:type="spellStart"/>
+      <w:r>
+        <w:rPr>
+          <w:lang w:val="en-US"/>
+        </w:rPr>
+        <w:t>pix_fmts</w:t>
+      </w:r>
+      <w:proofErr w:type="spellEnd"/>
+      <w:r>
+        <w:rPr>
+          <w:lang w:val="en-US"/>
+        </w:rPr>
+        <w:t>=yuv420p|nv12[1]' -map [1] -metadata:s:0 language=</w:t>
+      </w:r>
+      <w:proofErr w:type="spellStart"/>
+      <w:r>
+        <w:rPr>
+          <w:lang w:val="en-US"/>
+        </w:rPr>
+        <w:t>eng</w:t>
+      </w:r>
+      <w:proofErr w:type="spellEnd"/>
+      <w:r>
+        <w:rPr>
+          <w:lang w:val="en-US"/>
+        </w:rPr>
+        <w:t xml:space="preserve"> -f </w:t>
+      </w:r>
+      <w:proofErr w:type="spellStart"/>
+      <w:r>
+        <w:rPr>
+          <w:lang w:val="en-US"/>
+        </w:rPr>
+        <w:t>mpegts</w:t>
+      </w:r>
+      <w:proofErr w:type="spellEnd"/>
+      <w:r>
+        <w:rPr>
+          <w:lang w:val="en-US"/>
+        </w:rPr>
+        <w:t xml:space="preserve"> -codec:0 cedrus264 -</w:t>
+      </w:r>
+      <w:proofErr w:type="spellStart"/>
+      <w:r>
+        <w:rPr>
+          <w:lang w:val="en-US"/>
+        </w:rPr>
+        <w:t>pix_fmt</w:t>
+      </w:r>
+      <w:proofErr w:type="spellEnd"/>
+      <w:r>
+        <w:rPr>
+          <w:lang w:val="en-US"/>
+        </w:rPr>
+        <w:t xml:space="preserve"> nv12 -crf:0 21 -maxrate:0 1129k -bufsize:0 2258k -r:0 23.975999999999999 -preset:0 </w:t>
+      </w:r>
+      <w:proofErr w:type="spellStart"/>
+      <w:r>
+        <w:rPr>
+          <w:lang w:val="en-US"/>
+        </w:rPr>
+        <w:t>veryfast</w:t>
+      </w:r>
+      <w:proofErr w:type="spellEnd"/>
+      <w:r>
+        <w:rPr>
+          <w:lang w:val="en-US"/>
+        </w:rPr>
+        <w:t xml:space="preserve"> -x264opts:0 subme=2:me_range=4:rc_lookahead=10:me=dia:no_chroma_me:8x8dct=0:partitions=none -force_key_frames:0</w:t>
+      </w:r>
+      <w:proofErr w:type="gramEnd"/>
+      <w:r>
+        <w:rPr>
+          <w:lang w:val="en-US"/>
+        </w:rPr>
+        <w:t xml:space="preserve"> </w:t>
+      </w:r>
+      <w:proofErr w:type="gramStart"/>
+      <w:r>
+        <w:rPr>
+          <w:lang w:val="en-US"/>
+        </w:rPr>
+        <w:t>'</w:t>
+      </w:r>
+      <w:proofErr w:type="spellStart"/>
+      <w:r>
+        <w:rPr>
+          <w:lang w:val="en-US"/>
+        </w:rPr>
+        <w:t>expr:gte</w:t>
+      </w:r>
+      <w:proofErr w:type="spellEnd"/>
+      <w:r>
+        <w:rPr>
+          <w:lang w:val="en-US"/>
+        </w:rPr>
+        <w:t>(t,0+n_forced*8)' -map 0:1 -metadata:s:1 language=</w:t>
+      </w:r>
+      <w:proofErr w:type="spellStart"/>
+      <w:r>
+        <w:rPr>
+          <w:lang w:val="en-US"/>
+        </w:rPr>
+        <w:t>eng</w:t>
+      </w:r>
+      <w:proofErr w:type="spellEnd"/>
+      <w:r>
+        <w:rPr>
+          <w:lang w:val="en-US"/>
+        </w:rPr>
+        <w:t xml:space="preserve"> -codec:1 </w:t>
+      </w:r>
+      <w:proofErr w:type="spellStart"/>
+      <w:r>
+        <w:rPr>
+          <w:lang w:val="en-US"/>
+        </w:rPr>
+        <w:t>aac</w:t>
+      </w:r>
+      <w:proofErr w:type="spellEnd"/>
+      <w:r>
+        <w:rPr>
+          <w:lang w:val="en-US"/>
+        </w:rPr>
+        <w:t xml:space="preserve"> -ar:1 48000 -channel_layout:1 stereo -b:1 162k -f dash -</w:t>
+      </w:r>
+      <w:proofErr w:type="spellStart"/>
+      <w:r>
+        <w:rPr>
+          <w:lang w:val="en-US"/>
+        </w:rPr>
+        <w:t>min_seg_duration</w:t>
+      </w:r>
+      <w:proofErr w:type="spellEnd"/>
+      <w:r>
+        <w:rPr>
+          <w:lang w:val="en-US"/>
+        </w:rPr>
+        <w:t xml:space="preserve"> 8000000 -</w:t>
+      </w:r>
+      <w:proofErr w:type="spellStart"/>
+      <w:r>
+        <w:rPr>
+          <w:lang w:val="en-US"/>
+        </w:rPr>
+        <w:t>segment_start_number</w:t>
+      </w:r>
+      <w:proofErr w:type="spellEnd"/>
+      <w:r>
+        <w:rPr>
+          <w:lang w:val="en-US"/>
+        </w:rPr>
+        <w:t xml:space="preserve"> 1 -</w:t>
+      </w:r>
+      <w:proofErr w:type="spellStart"/>
+      <w:r>
+        <w:rPr>
+          <w:lang w:val="en-US"/>
+        </w:rPr>
+        <w:t>segment_time_delta</w:t>
+      </w:r>
+      <w:proofErr w:type="spellEnd"/>
+      <w:r>
+        <w:rPr>
+          <w:lang w:val="en-US"/>
+        </w:rPr>
+        <w:t xml:space="preserve"> 0.0625 -</w:t>
+      </w:r>
+      <w:proofErr w:type="spellStart"/>
+      <w:r>
+        <w:rPr>
+          <w:lang w:val="en-US"/>
+        </w:rPr>
+        <w:t>avoid_negative_ts</w:t>
+      </w:r>
+      <w:proofErr w:type="spellEnd"/>
+      <w:r>
+        <w:rPr>
+          <w:lang w:val="en-US"/>
+        </w:rPr>
+        <w:t xml:space="preserve"> disabled -</w:t>
+      </w:r>
+      <w:proofErr w:type="spellStart"/>
+      <w:r>
+        <w:rPr>
+          <w:lang w:val="en-US"/>
+        </w:rPr>
+        <w:t>map_metadata</w:t>
+      </w:r>
+      <w:proofErr w:type="spellEnd"/>
+      <w:r>
+        <w:rPr>
+          <w:lang w:val="en-US"/>
+        </w:rPr>
+        <w:t xml:space="preserve"> -1 -</w:t>
+      </w:r>
+      <w:proofErr w:type="spellStart"/>
+      <w:r>
+        <w:rPr>
+          <w:lang w:val="en-US"/>
+        </w:rPr>
+        <w:t>map_chapters</w:t>
+      </w:r>
+      <w:proofErr w:type="spellEnd"/>
+      <w:r>
+        <w:rPr>
+          <w:lang w:val="en-US"/>
+        </w:rPr>
+        <w:t xml:space="preserve"> -1 -</w:t>
+      </w:r>
+      <w:proofErr w:type="spellStart"/>
+      <w:r>
+        <w:rPr>
+          <w:lang w:val="en-US"/>
+        </w:rPr>
+        <w:t>movflags</w:t>
+      </w:r>
+      <w:proofErr w:type="spellEnd"/>
+      <w:r>
+        <w:rPr>
+          <w:lang w:val="en-US"/>
+        </w:rPr>
+        <w:t xml:space="preserve"> +</w:t>
+      </w:r>
+      <w:proofErr w:type="spellStart"/>
+      <w:r>
+        <w:rPr>
+          <w:lang w:val="en-US"/>
+        </w:rPr>
+        <w:t>faststart</w:t>
+      </w:r>
+      <w:proofErr w:type="spellEnd"/>
+      <w:r>
+        <w:rPr>
+          <w:lang w:val="en-US"/>
+        </w:rPr>
+        <w:t xml:space="preserve"> dash -map 0:2 -metadata:s:0 language=</w:t>
+      </w:r>
+      <w:proofErr w:type="spellStart"/>
+      <w:r>
+        <w:rPr>
+          <w:lang w:val="en-US"/>
+        </w:rPr>
+        <w:t>fre</w:t>
+      </w:r>
+      <w:proofErr w:type="spellEnd"/>
+      <w:r>
+        <w:rPr>
+          <w:lang w:val="en-US"/>
+        </w:rPr>
+        <w:t xml:space="preserve"> -codec:0 ass -f segment -</w:t>
+      </w:r>
+      <w:proofErr w:type="spellStart"/>
+      <w:r>
+        <w:rPr>
+          <w:lang w:val="en-US"/>
+        </w:rPr>
+        <w:t>segment_format</w:t>
+      </w:r>
+      <w:proofErr w:type="spellEnd"/>
+      <w:r>
+        <w:rPr>
+          <w:lang w:val="en-US"/>
+        </w:rPr>
+        <w:t xml:space="preserve"> ass -</w:t>
+      </w:r>
+      <w:proofErr w:type="spellStart"/>
+      <w:r>
+        <w:rPr>
+          <w:lang w:val="en-US"/>
+        </w:rPr>
+        <w:t>segment_time</w:t>
+      </w:r>
+      <w:proofErr w:type="spellEnd"/>
+      <w:r>
+        <w:rPr>
+          <w:lang w:val="en-US"/>
+        </w:rPr>
+        <w:t xml:space="preserve"> 1 -</w:t>
+      </w:r>
+      <w:proofErr w:type="spellStart"/>
+      <w:r>
+        <w:rPr>
+          <w:lang w:val="en-US"/>
+        </w:rPr>
+        <w:t>segment_header_filename</w:t>
+      </w:r>
+      <w:proofErr w:type="spellEnd"/>
+      <w:r>
+        <w:rPr>
+          <w:lang w:val="en-US"/>
+        </w:rPr>
+        <w:t xml:space="preserve"> sub-header -</w:t>
+      </w:r>
+      <w:proofErr w:type="spellStart"/>
+      <w:r>
+        <w:rPr>
+          <w:lang w:val="en-US"/>
+        </w:rPr>
+        <w:t>segment_start_number</w:t>
+      </w:r>
+      <w:proofErr w:type="spellEnd"/>
+      <w:r>
+        <w:rPr>
+          <w:lang w:val="en-US"/>
+        </w:rPr>
+        <w:t xml:space="preserve"> 0 -</w:t>
+      </w:r>
+      <w:proofErr w:type="spellStart"/>
+      <w:r>
+        <w:rPr>
+          <w:lang w:val="en-US"/>
+        </w:rPr>
+        <w:t>segment_list</w:t>
+      </w:r>
+      <w:proofErr w:type="spellEnd"/>
+      <w:r>
+        <w:rPr>
+          <w:lang w:val="en-US"/>
+        </w:rPr>
+        <w:t xml:space="preserve"> http://127.0.0.1:32400/video/:/transcode/session/2dtzbajwyolyas6szznvzl6p/93ba3403-8174-4900-812a-0fb9dca06928/seglist?stream=subtitles -</w:t>
+      </w:r>
+      <w:proofErr w:type="spellStart"/>
+      <w:r>
+        <w:rPr>
+          <w:lang w:val="en-US"/>
+        </w:rPr>
+        <w:t>segment_list_type</w:t>
+      </w:r>
+      <w:proofErr w:type="spellEnd"/>
+      <w:r>
+        <w:rPr>
+          <w:lang w:val="en-US"/>
+        </w:rPr>
+        <w:t xml:space="preserve"> csv -</w:t>
+      </w:r>
+      <w:proofErr w:type="spellStart"/>
+      <w:r>
+        <w:rPr>
+          <w:lang w:val="en-US"/>
+        </w:rPr>
+        <w:t>segment_list_size</w:t>
+      </w:r>
+      <w:proofErr w:type="spellEnd"/>
+      <w:r>
+        <w:rPr>
+          <w:lang w:val="en-US"/>
+        </w:rPr>
+        <w:t xml:space="preserve"> 2147483647 -</w:t>
+      </w:r>
+      <w:proofErr w:type="spellStart"/>
+      <w:r>
+        <w:rPr>
+          <w:lang w:val="en-US"/>
+        </w:rPr>
+        <w:t>segment_format_options</w:t>
+      </w:r>
+      <w:proofErr w:type="spellEnd"/>
+      <w:r>
+        <w:rPr>
+          <w:lang w:val="en-US"/>
+        </w:rPr>
+        <w:t xml:space="preserve"> </w:t>
+      </w:r>
+      <w:proofErr w:type="spellStart"/>
+      <w:r>
+        <w:rPr>
+          <w:lang w:val="en-US"/>
+        </w:rPr>
+        <w:t>ignore_readorder</w:t>
+      </w:r>
+      <w:proofErr w:type="spellEnd"/>
+      <w:r>
+        <w:rPr>
+          <w:lang w:val="en-US"/>
+        </w:rPr>
+        <w:t>=1 sub-chunk-%05d -</w:t>
+      </w:r>
+      <w:proofErr w:type="spellStart"/>
+      <w:r>
+        <w:rPr>
+          <w:lang w:val="en-US"/>
+        </w:rPr>
+        <w:t>start_at_zero</w:t>
+      </w:r>
+      <w:proofErr w:type="spellEnd"/>
+      <w:r>
+        <w:rPr>
+          <w:lang w:val="en-US"/>
+        </w:rPr>
+        <w:t xml:space="preserve"> -</w:t>
+      </w:r>
+      <w:proofErr w:type="spellStart"/>
+      <w:r>
+        <w:rPr>
+          <w:lang w:val="en-US"/>
+        </w:rPr>
+        <w:t>copyts</w:t>
+      </w:r>
+      <w:proofErr w:type="spellEnd"/>
+      <w:r>
+        <w:rPr>
+          <w:lang w:val="en-US"/>
+        </w:rPr>
+        <w:t xml:space="preserve"> -</w:t>
+      </w:r>
+      <w:proofErr w:type="spellStart"/>
+      <w:r>
+        <w:rPr>
+          <w:lang w:val="en-US"/>
+        </w:rPr>
+        <w:t>vsync</w:t>
+      </w:r>
+      <w:proofErr w:type="spellEnd"/>
+      <w:r>
+        <w:rPr>
+          <w:lang w:val="en-US"/>
+        </w:rPr>
+        <w:t xml:space="preserve"> </w:t>
+      </w:r>
+      <w:proofErr w:type="spellStart"/>
+      <w:r>
+        <w:rPr>
+          <w:lang w:val="en-US"/>
+        </w:rPr>
+        <w:t>cfr</w:t>
+      </w:r>
+      <w:proofErr w:type="spellEnd"/>
+      <w:r>
+        <w:rPr>
+          <w:lang w:val="en-US"/>
+        </w:rPr>
+        <w:t xml:space="preserve"> -y -</w:t>
+      </w:r>
+      <w:proofErr w:type="spellStart"/>
+      <w:r>
+        <w:rPr>
+          <w:lang w:val="en-US"/>
+        </w:rPr>
+        <w:t>nostats</w:t>
+      </w:r>
+      <w:proofErr w:type="spellEnd"/>
+      <w:r>
+        <w:rPr>
+          <w:lang w:val="en-US"/>
+        </w:rPr>
+        <w:t xml:space="preserve"> -</w:t>
+      </w:r>
+      <w:proofErr w:type="spellStart"/>
+      <w:r>
+        <w:rPr>
+          <w:lang w:val="en-US"/>
+        </w:rPr>
+        <w:t>loglevel</w:t>
+      </w:r>
+      <w:proofErr w:type="spellEnd"/>
+      <w:r>
+        <w:rPr>
+          <w:lang w:val="en-US"/>
+        </w:rPr>
+        <w:t xml:space="preserve"> verbose -progress </w:t>
       </w:r>
       <w:hyperlink r:id="rId5" w:history="1">
         <w:r>
@@ -167,6 +1921,710 @@
         </w:rPr>
         <w:t>"</w:t>
       </w:r>
+      <w:proofErr w:type="gramEnd"/>
+    </w:p>
+    <w:p>
+      <w:pPr>
+        <w:rPr>
+          <w:lang w:val="en-US"/>
+        </w:rPr>
+      </w:pPr>
+    </w:p>
+    <w:p>
+      <w:r>
+        <w:t>Par contre si tout est en copy ç ava vite</w:t>
+      </w:r>
+    </w:p>
+    <w:p/>
+    <w:p>
+      <w:pPr>
+        <w:rPr>
+          <w:lang w:val="en-US"/>
+        </w:rPr>
+      </w:pPr>
+      <w:r>
+        <w:rPr>
+          <w:lang w:val="en-US"/>
+        </w:rPr>
+        <w:t xml:space="preserve">Ok </w:t>
+      </w:r>
+      <w:proofErr w:type="spellStart"/>
+      <w:r>
+        <w:rPr>
+          <w:lang w:val="en-US"/>
+        </w:rPr>
+        <w:t>mais</w:t>
+      </w:r>
+      <w:proofErr w:type="spellEnd"/>
+      <w:r>
+        <w:rPr>
+          <w:lang w:val="en-US"/>
+        </w:rPr>
+        <w:t xml:space="preserve"> </w:t>
+      </w:r>
+      <w:proofErr w:type="gramStart"/>
+      <w:r>
+        <w:rPr>
+          <w:lang w:val="en-US"/>
+        </w:rPr>
+        <w:t>lent :</w:t>
+      </w:r>
+      <w:proofErr w:type="gramEnd"/>
+    </w:p>
+    <w:p>
+      <w:pPr>
+        <w:rPr>
+          <w:lang w:val="en-US"/>
+        </w:rPr>
+      </w:pPr>
+      <w:proofErr w:type="spellStart"/>
+      <w:proofErr w:type="gramStart"/>
+      <w:r>
+        <w:rPr>
+          <w:lang w:val="en-US"/>
+        </w:rPr>
+        <w:t>sshpass</w:t>
+      </w:r>
+      <w:proofErr w:type="spellEnd"/>
+      <w:r>
+        <w:rPr>
+          <w:lang w:val="en-US"/>
+        </w:rPr>
+        <w:t xml:space="preserve"> -p mINOU1014- </w:t>
+      </w:r>
+      <w:proofErr w:type="spellStart"/>
+      <w:r>
+        <w:rPr>
+          <w:lang w:val="en-US"/>
+        </w:rPr>
+        <w:t>ssh</w:t>
+      </w:r>
+      <w:proofErr w:type="spellEnd"/>
+      <w:r>
+        <w:rPr>
+          <w:lang w:val="en-US"/>
+        </w:rPr>
+        <w:t xml:space="preserve"> -o </w:t>
+      </w:r>
+      <w:proofErr w:type="spellStart"/>
+      <w:r>
+        <w:rPr>
+          <w:lang w:val="en-US"/>
+        </w:rPr>
+        <w:t>UserKnownHostsFile</w:t>
+      </w:r>
+      <w:proofErr w:type="spellEnd"/>
+      <w:r>
+        <w:rPr>
+          <w:lang w:val="en-US"/>
+        </w:rPr>
+        <w:t xml:space="preserve">=/dev/null -o </w:t>
+      </w:r>
+      <w:proofErr w:type="spellStart"/>
+      <w:r>
+        <w:rPr>
+          <w:lang w:val="en-US"/>
+        </w:rPr>
+        <w:t>StrictHostKeyChecking</w:t>
+      </w:r>
+      <w:proofErr w:type="spellEnd"/>
+      <w:r>
+        <w:rPr>
+          <w:lang w:val="en-US"/>
+        </w:rPr>
+        <w:t>=no -</w:t>
+      </w:r>
+      <w:proofErr w:type="spellStart"/>
+      <w:r>
+        <w:rPr>
+          <w:lang w:val="en-US"/>
+        </w:rPr>
+        <w:t>tt</w:t>
+      </w:r>
+      <w:proofErr w:type="spellEnd"/>
+      <w:r>
+        <w:rPr>
+          <w:lang w:val="en-US"/>
+        </w:rPr>
+        <w:t xml:space="preserve"> -R 32400:127.0.0.1:32400 root@192.168.1.12 -p 22 "</w:t>
+      </w:r>
+      <w:proofErr w:type="spellStart"/>
+      <w:r>
+        <w:rPr>
+          <w:lang w:val="en-US"/>
+        </w:rPr>
+        <w:t>ffmpeg</w:t>
+      </w:r>
+      <w:proofErr w:type="spellEnd"/>
+      <w:r>
+        <w:rPr>
+          <w:lang w:val="en-US"/>
+        </w:rPr>
+        <w:t xml:space="preserve"> -</w:t>
+      </w:r>
+      <w:proofErr w:type="spellStart"/>
+      <w:r>
+        <w:rPr>
+          <w:lang w:val="en-US"/>
+        </w:rPr>
+        <w:t>i</w:t>
+      </w:r>
+      <w:proofErr w:type="spellEnd"/>
+      <w:r>
+        <w:rPr>
+          <w:lang w:val="en-US"/>
+        </w:rPr>
+        <w:t xml:space="preserve"> '/volume1/Downloads/TV Shows/Chicago Fire/Season 01/Chicago.Fire.S01E12.FASTSUB.VOSTFR.720p.HDTV.x264-ADDiCTiON-Zone-Telechargement.Ws.mkv' -</w:t>
+      </w:r>
+      <w:proofErr w:type="spellStart"/>
+      <w:r>
+        <w:rPr>
+          <w:lang w:val="en-US"/>
+        </w:rPr>
+        <w:t>metadata:s:v</w:t>
+      </w:r>
+      <w:proofErr w:type="spellEnd"/>
+      <w:r>
+        <w:rPr>
+          <w:lang w:val="en-US"/>
+        </w:rPr>
+        <w:t xml:space="preserve"> language=</w:t>
+      </w:r>
+      <w:proofErr w:type="spellStart"/>
+      <w:r>
+        <w:rPr>
+          <w:lang w:val="en-US"/>
+        </w:rPr>
+        <w:t>eng</w:t>
+      </w:r>
+      <w:proofErr w:type="spellEnd"/>
+      <w:r>
+        <w:rPr>
+          <w:lang w:val="en-US"/>
+        </w:rPr>
+        <w:t xml:space="preserve"> -f </w:t>
+      </w:r>
+      <w:proofErr w:type="spellStart"/>
+      <w:r>
+        <w:rPr>
+          <w:lang w:val="en-US"/>
+        </w:rPr>
+        <w:t>mpegts</w:t>
+      </w:r>
+      <w:proofErr w:type="spellEnd"/>
+      <w:r>
+        <w:rPr>
+          <w:lang w:val="en-US"/>
+        </w:rPr>
+        <w:t xml:space="preserve"> -</w:t>
+      </w:r>
+      <w:proofErr w:type="spellStart"/>
+      <w:r>
+        <w:rPr>
+          <w:lang w:val="en-US"/>
+        </w:rPr>
+        <w:t>codec:v</w:t>
+      </w:r>
+      <w:proofErr w:type="spellEnd"/>
+      <w:r>
+        <w:rPr>
+          <w:lang w:val="en-US"/>
+        </w:rPr>
+        <w:t xml:space="preserve"> cedrus264 -</w:t>
+      </w:r>
+      <w:proofErr w:type="spellStart"/>
+      <w:r>
+        <w:rPr>
+          <w:lang w:val="en-US"/>
+        </w:rPr>
+        <w:t>pix_fmt</w:t>
+      </w:r>
+      <w:proofErr w:type="spellEnd"/>
+      <w:r>
+        <w:rPr>
+          <w:lang w:val="en-US"/>
+        </w:rPr>
+        <w:t xml:space="preserve"> nv12 -preset </w:t>
+      </w:r>
+      <w:proofErr w:type="spellStart"/>
+      <w:r>
+        <w:rPr>
+          <w:lang w:val="en-US"/>
+        </w:rPr>
+        <w:t>veryfast</w:t>
+      </w:r>
+      <w:proofErr w:type="spellEnd"/>
+      <w:r>
+        <w:rPr>
+          <w:lang w:val="en-US"/>
+        </w:rPr>
+        <w:t xml:space="preserve"> -</w:t>
+      </w:r>
+      <w:proofErr w:type="spellStart"/>
+      <w:r>
+        <w:rPr>
+          <w:lang w:val="en-US"/>
+        </w:rPr>
+        <w:t>force_key_frames</w:t>
+      </w:r>
+      <w:proofErr w:type="spellEnd"/>
+      <w:r>
+        <w:rPr>
+          <w:lang w:val="en-US"/>
+        </w:rPr>
+        <w:t xml:space="preserve"> '</w:t>
+      </w:r>
+      <w:proofErr w:type="spellStart"/>
+      <w:r>
+        <w:rPr>
+          <w:lang w:val="en-US"/>
+        </w:rPr>
+        <w:t>expr:gte</w:t>
+      </w:r>
+      <w:proofErr w:type="spellEnd"/>
+      <w:r>
+        <w:rPr>
+          <w:lang w:val="en-US"/>
+        </w:rPr>
+        <w:t>(t,84+n_forced*3)' -</w:t>
+      </w:r>
+      <w:proofErr w:type="spellStart"/>
+      <w:r>
+        <w:rPr>
+          <w:lang w:val="en-US"/>
+        </w:rPr>
+        <w:t>metadata:s:a</w:t>
+      </w:r>
+      <w:proofErr w:type="spellEnd"/>
+      <w:r>
+        <w:rPr>
+          <w:lang w:val="en-US"/>
+        </w:rPr>
+        <w:t xml:space="preserve"> language=</w:t>
+      </w:r>
+      <w:proofErr w:type="spellStart"/>
+      <w:r>
+        <w:rPr>
+          <w:lang w:val="en-US"/>
+        </w:rPr>
+        <w:t>eng</w:t>
+      </w:r>
+      <w:proofErr w:type="spellEnd"/>
+      <w:r>
+        <w:rPr>
+          <w:lang w:val="en-US"/>
+        </w:rPr>
+        <w:t xml:space="preserve"> -</w:t>
+      </w:r>
+      <w:proofErr w:type="spellStart"/>
+      <w:r>
+        <w:rPr>
+          <w:lang w:val="en-US"/>
+        </w:rPr>
+        <w:t>codec:a</w:t>
+      </w:r>
+      <w:proofErr w:type="spellEnd"/>
+      <w:r>
+        <w:rPr>
+          <w:lang w:val="en-US"/>
+        </w:rPr>
+        <w:t xml:space="preserve"> copy -</w:t>
+      </w:r>
+      <w:proofErr w:type="spellStart"/>
+      <w:r>
+        <w:rPr>
+          <w:lang w:val="en-US"/>
+        </w:rPr>
+        <w:t>ar</w:t>
+      </w:r>
+      <w:proofErr w:type="spellEnd"/>
+      <w:r>
+        <w:rPr>
+          <w:lang w:val="en-US"/>
+        </w:rPr>
+        <w:t xml:space="preserve"> 48000 -</w:t>
+      </w:r>
+      <w:proofErr w:type="spellStart"/>
+      <w:r>
+        <w:rPr>
+          <w:lang w:val="en-US"/>
+        </w:rPr>
+        <w:t>channel_layout</w:t>
+      </w:r>
+      <w:proofErr w:type="spellEnd"/>
+      <w:r>
+        <w:rPr>
+          <w:lang w:val="en-US"/>
+        </w:rPr>
+        <w:t xml:space="preserve"> stereo -</w:t>
+      </w:r>
+      <w:proofErr w:type="spellStart"/>
+      <w:r>
+        <w:rPr>
+          <w:lang w:val="en-US"/>
+        </w:rPr>
+        <w:t>b:a</w:t>
+      </w:r>
+      <w:proofErr w:type="spellEnd"/>
+      <w:r>
+        <w:rPr>
+          <w:lang w:val="en-US"/>
+        </w:rPr>
+        <w:t xml:space="preserve"> 256k -f dash -</w:t>
+      </w:r>
+      <w:proofErr w:type="spellStart"/>
+      <w:r>
+        <w:rPr>
+          <w:lang w:val="en-US"/>
+        </w:rPr>
+        <w:t>min_seg_duration</w:t>
+      </w:r>
+      <w:proofErr w:type="spellEnd"/>
+      <w:r>
+        <w:rPr>
+          <w:lang w:val="en-US"/>
+        </w:rPr>
+        <w:t xml:space="preserve"> 3000000 -</w:t>
+      </w:r>
+      <w:proofErr w:type="spellStart"/>
+      <w:r>
+        <w:rPr>
+          <w:lang w:val="en-US"/>
+        </w:rPr>
+        <w:t>segment_start_number</w:t>
+      </w:r>
+      <w:proofErr w:type="spellEnd"/>
+      <w:r>
+        <w:rPr>
+          <w:lang w:val="en-US"/>
+        </w:rPr>
+        <w:t xml:space="preserve"> 29 -</w:t>
+      </w:r>
+      <w:proofErr w:type="spellStart"/>
+      <w:r>
+        <w:rPr>
+          <w:lang w:val="en-US"/>
+        </w:rPr>
+        <w:t>segment_time_delta</w:t>
+      </w:r>
+      <w:proofErr w:type="spellEnd"/>
+      <w:r>
+        <w:rPr>
+          <w:lang w:val="en-US"/>
+        </w:rPr>
+        <w:t xml:space="preserve"> 0.0625 -</w:t>
+      </w:r>
+      <w:proofErr w:type="spellStart"/>
+      <w:r>
+        <w:rPr>
+          <w:lang w:val="en-US"/>
+        </w:rPr>
+        <w:t>avoid_negative_ts</w:t>
+      </w:r>
+      <w:proofErr w:type="spellEnd"/>
+      <w:r>
+        <w:rPr>
+          <w:lang w:val="en-US"/>
+        </w:rPr>
+        <w:t xml:space="preserve"> disabled -</w:t>
+      </w:r>
+      <w:proofErr w:type="spellStart"/>
+      <w:r>
+        <w:rPr>
+          <w:lang w:val="en-US"/>
+        </w:rPr>
+        <w:t>map_metadata</w:t>
+      </w:r>
+      <w:proofErr w:type="spellEnd"/>
+      <w:r>
+        <w:rPr>
+          <w:lang w:val="en-US"/>
+        </w:rPr>
+        <w:t xml:space="preserve"> -1 -</w:t>
+      </w:r>
+      <w:proofErr w:type="spellStart"/>
+      <w:r>
+        <w:rPr>
+          <w:lang w:val="en-US"/>
+        </w:rPr>
+        <w:t>map_chapters</w:t>
+      </w:r>
+      <w:proofErr w:type="spellEnd"/>
+      <w:r>
+        <w:rPr>
+          <w:lang w:val="en-US"/>
+        </w:rPr>
+        <w:t xml:space="preserve"> -1 -</w:t>
+      </w:r>
+      <w:proofErr w:type="spellStart"/>
+      <w:r>
+        <w:rPr>
+          <w:lang w:val="en-US"/>
+        </w:rPr>
+        <w:t>movflags</w:t>
+      </w:r>
+      <w:proofErr w:type="spellEnd"/>
+      <w:r>
+        <w:rPr>
+          <w:lang w:val="en-US"/>
+        </w:rPr>
+        <w:t xml:space="preserve"> +</w:t>
+      </w:r>
+      <w:proofErr w:type="spellStart"/>
+      <w:r>
+        <w:rPr>
+          <w:lang w:val="en-US"/>
+        </w:rPr>
+        <w:t>faststart</w:t>
+      </w:r>
+      <w:proofErr w:type="spellEnd"/>
+      <w:r>
+        <w:rPr>
+          <w:lang w:val="en-US"/>
+        </w:rPr>
+        <w:t xml:space="preserve"> dash -</w:t>
+      </w:r>
+      <w:proofErr w:type="spellStart"/>
+      <w:r>
+        <w:rPr>
+          <w:lang w:val="en-US"/>
+        </w:rPr>
+        <w:t>metadata:s:v</w:t>
+      </w:r>
+      <w:proofErr w:type="spellEnd"/>
+      <w:r>
+        <w:rPr>
+          <w:lang w:val="en-US"/>
+        </w:rPr>
+        <w:t xml:space="preserve"> language=</w:t>
+      </w:r>
+      <w:proofErr w:type="spellStart"/>
+      <w:r>
+        <w:rPr>
+          <w:lang w:val="en-US"/>
+        </w:rPr>
+        <w:t>fre</w:t>
+      </w:r>
+      <w:proofErr w:type="spellEnd"/>
+      <w:r>
+        <w:rPr>
+          <w:lang w:val="en-US"/>
+        </w:rPr>
+        <w:t xml:space="preserve"> -</w:t>
+      </w:r>
+      <w:proofErr w:type="spellStart"/>
+      <w:r>
+        <w:rPr>
+          <w:lang w:val="en-US"/>
+        </w:rPr>
+        <w:t>codec:s</w:t>
+      </w:r>
+      <w:proofErr w:type="spellEnd"/>
+      <w:r>
+        <w:rPr>
+          <w:lang w:val="en-US"/>
+        </w:rPr>
+        <w:t xml:space="preserve"> ass -f segment -</w:t>
+      </w:r>
+      <w:proofErr w:type="spellStart"/>
+      <w:r>
+        <w:rPr>
+          <w:lang w:val="en-US"/>
+        </w:rPr>
+        <w:t>segment_format</w:t>
+      </w:r>
+      <w:proofErr w:type="spellEnd"/>
+      <w:r>
+        <w:rPr>
+          <w:lang w:val="en-US"/>
+        </w:rPr>
+        <w:t xml:space="preserve"> ass -</w:t>
+      </w:r>
+      <w:proofErr w:type="spellStart"/>
+      <w:r>
+        <w:rPr>
+          <w:lang w:val="en-US"/>
+        </w:rPr>
+        <w:t>segment_time</w:t>
+      </w:r>
+      <w:proofErr w:type="spellEnd"/>
+      <w:r>
+        <w:rPr>
+          <w:lang w:val="en-US"/>
+        </w:rPr>
+        <w:t xml:space="preserve"> 1 -</w:t>
+      </w:r>
+      <w:proofErr w:type="spellStart"/>
+      <w:r>
+        <w:rPr>
+          <w:lang w:val="en-US"/>
+        </w:rPr>
+        <w:t>segment_header_filename</w:t>
+      </w:r>
+      <w:proofErr w:type="spellEnd"/>
+      <w:r>
+        <w:rPr>
+          <w:lang w:val="en-US"/>
+        </w:rPr>
+        <w:t xml:space="preserve"> sub-header -</w:t>
+      </w:r>
+      <w:proofErr w:type="spellStart"/>
+      <w:r>
+        <w:rPr>
+          <w:lang w:val="en-US"/>
+        </w:rPr>
+        <w:lastRenderedPageBreak/>
+        <w:t>segment_start_number</w:t>
+      </w:r>
+      <w:proofErr w:type="spellEnd"/>
+      <w:r>
+        <w:rPr>
+          <w:lang w:val="en-US"/>
+        </w:rPr>
+        <w:t xml:space="preserve"> 0 -</w:t>
+      </w:r>
+      <w:proofErr w:type="spellStart"/>
+      <w:r>
+        <w:rPr>
+          <w:lang w:val="en-US"/>
+        </w:rPr>
+        <w:t>segment_list</w:t>
+      </w:r>
+      <w:proofErr w:type="spellEnd"/>
+      <w:r>
+        <w:rPr>
+          <w:lang w:val="en-US"/>
+        </w:rPr>
+        <w:t xml:space="preserve"> \'http://127.0.0.1:32400/video/:/transcode/session/36tlfbkx1psik0crfncelz32/5fd8ab40-2fc3-474f-887c-4e84ea574e48/seglist?stream=subtitles\' -</w:t>
+      </w:r>
+      <w:proofErr w:type="spellStart"/>
+      <w:r>
+        <w:rPr>
+          <w:lang w:val="en-US"/>
+        </w:rPr>
+        <w:t>segment_list_type</w:t>
+      </w:r>
+      <w:proofErr w:type="spellEnd"/>
+      <w:r>
+        <w:rPr>
+          <w:lang w:val="en-US"/>
+        </w:rPr>
+        <w:t xml:space="preserve"> csv -</w:t>
+      </w:r>
+      <w:proofErr w:type="spellStart"/>
+      <w:r>
+        <w:rPr>
+          <w:lang w:val="en-US"/>
+        </w:rPr>
+        <w:t>segment_list_size</w:t>
+      </w:r>
+      <w:proofErr w:type="spellEnd"/>
+      <w:r>
+        <w:rPr>
+          <w:lang w:val="en-US"/>
+        </w:rPr>
+        <w:t xml:space="preserve"> 2147483647 -</w:t>
+      </w:r>
+      <w:proofErr w:type="spellStart"/>
+      <w:r>
+        <w:rPr>
+          <w:lang w:val="en-US"/>
+        </w:rPr>
+        <w:t>segment_format_options</w:t>
+      </w:r>
+      <w:proofErr w:type="spellEnd"/>
+      <w:r>
+        <w:rPr>
+          <w:lang w:val="en-US"/>
+        </w:rPr>
+        <w:t xml:space="preserve"> </w:t>
+      </w:r>
+      <w:proofErr w:type="spellStart"/>
+      <w:r>
+        <w:rPr>
+          <w:lang w:val="en-US"/>
+        </w:rPr>
+        <w:t>ignore_readorder</w:t>
+      </w:r>
+      <w:proofErr w:type="spellEnd"/>
+      <w:r>
+        <w:rPr>
+          <w:lang w:val="en-US"/>
+        </w:rPr>
+        <w:t>=1 sub-chunk-%05d -</w:t>
+      </w:r>
+      <w:proofErr w:type="spellStart"/>
+      <w:r>
+        <w:rPr>
+          <w:lang w:val="en-US"/>
+        </w:rPr>
+        <w:t>start_at_zero</w:t>
+      </w:r>
+      <w:proofErr w:type="spellEnd"/>
+      <w:r>
+        <w:rPr>
+          <w:lang w:val="en-US"/>
+        </w:rPr>
+        <w:t xml:space="preserve"> -</w:t>
+      </w:r>
+      <w:proofErr w:type="spellStart"/>
+      <w:r>
+        <w:rPr>
+          <w:lang w:val="en-US"/>
+        </w:rPr>
+        <w:t>copyts</w:t>
+      </w:r>
+      <w:proofErr w:type="spellEnd"/>
+      <w:r>
+        <w:rPr>
+          <w:lang w:val="en-US"/>
+        </w:rPr>
+        <w:t xml:space="preserve"> -y -</w:t>
+      </w:r>
+      <w:proofErr w:type="spellStart"/>
+      <w:r>
+        <w:rPr>
+          <w:lang w:val="en-US"/>
+        </w:rPr>
+        <w:t>nostats</w:t>
+      </w:r>
+      <w:proofErr w:type="spellEnd"/>
+      <w:r>
+        <w:rPr>
+          <w:lang w:val="en-US"/>
+        </w:rPr>
+        <w:t xml:space="preserve"> -</w:t>
+      </w:r>
+      <w:proofErr w:type="spellStart"/>
+      <w:r>
+        <w:rPr>
+          <w:lang w:val="en-US"/>
+        </w:rPr>
+        <w:t>loglevel</w:t>
+      </w:r>
+      <w:proofErr w:type="spellEnd"/>
+      <w:r>
+        <w:rPr>
+          <w:lang w:val="en-US"/>
+        </w:rPr>
+        <w:t xml:space="preserve"> verbose -progress </w:t>
+      </w:r>
+      <w:hyperlink r:id="rId6" w:history="1">
+        <w:r>
+          <w:rPr>
+            <w:rStyle w:val="Lienhypertexte"/>
+            <w:lang w:val="en-US"/>
+          </w:rPr>
+          <w:t>http://127.0.0.1:32400/video/:/transcode/session/36tlfbkx1psik0crfncelz32/5fd8ab40-2fc3-474f-887c-4e84ea574e48/progress</w:t>
+        </w:r>
+      </w:hyperlink>
+      <w:r>
+        <w:rPr>
+          <w:lang w:val="en-US"/>
+        </w:rPr>
+        <w:t>"</w:t>
+      </w:r>
+      <w:proofErr w:type="gramEnd"/>
     </w:p>
     <w:p>
       <w:pPr>
@@ -181,14 +2639,20 @@
           <w:lang w:val="en-US"/>
         </w:rPr>
       </w:pPr>
-      <w:r>
-        <w:rPr>
-          <w:lang w:val="en-US"/>
-        </w:rPr>
-        <w:t>Par contre si tout est en copy ç ava vite</w:t>
-      </w:r>
-      <w:bookmarkStart w:id="0" w:name="_GoBack"/>
-      <w:bookmarkEnd w:id="0"/>
+      <w:proofErr w:type="gramStart"/>
+      <w:r>
+        <w:rPr>
+          <w:lang w:val="en-US"/>
+        </w:rPr>
+        <w:t>test</w:t>
+      </w:r>
+      <w:proofErr w:type="gramEnd"/>
+      <w:r>
+        <w:rPr>
+          <w:lang w:val="en-US"/>
+        </w:rPr>
+        <w:t xml:space="preserve"> all copy :</w:t>
+      </w:r>
     </w:p>
     <w:p>
       <w:pPr>
@@ -196,12 +2660,638 @@
           <w:lang w:val="en-US"/>
         </w:rPr>
       </w:pPr>
-      <w:r>
-        <w:rPr>
-          <w:lang w:val="en-US"/>
-        </w:rPr>
-        <w:t>Ok mais lent :</w:t>
-      </w:r>
+      <w:proofErr w:type="spellStart"/>
+      <w:proofErr w:type="gramStart"/>
+      <w:r>
+        <w:rPr>
+          <w:lang w:val="en-US"/>
+        </w:rPr>
+        <w:t>sshpass</w:t>
+      </w:r>
+      <w:proofErr w:type="spellEnd"/>
+      <w:r>
+        <w:rPr>
+          <w:lang w:val="en-US"/>
+        </w:rPr>
+        <w:t xml:space="preserve"> -p mINOU1014- </w:t>
+      </w:r>
+      <w:proofErr w:type="spellStart"/>
+      <w:r>
+        <w:rPr>
+          <w:lang w:val="en-US"/>
+        </w:rPr>
+        <w:t>ssh</w:t>
+      </w:r>
+      <w:proofErr w:type="spellEnd"/>
+      <w:r>
+        <w:rPr>
+          <w:lang w:val="en-US"/>
+        </w:rPr>
+        <w:t xml:space="preserve"> -o </w:t>
+      </w:r>
+      <w:proofErr w:type="spellStart"/>
+      <w:r>
+        <w:rPr>
+          <w:lang w:val="en-US"/>
+        </w:rPr>
+        <w:t>UserKnownHostsFile</w:t>
+      </w:r>
+      <w:proofErr w:type="spellEnd"/>
+      <w:r>
+        <w:rPr>
+          <w:lang w:val="en-US"/>
+        </w:rPr>
+        <w:t xml:space="preserve">=/dev/null -o </w:t>
+      </w:r>
+      <w:proofErr w:type="spellStart"/>
+      <w:r>
+        <w:rPr>
+          <w:lang w:val="en-US"/>
+        </w:rPr>
+        <w:t>StrictHostKeyChecking</w:t>
+      </w:r>
+      <w:proofErr w:type="spellEnd"/>
+      <w:r>
+        <w:rPr>
+          <w:lang w:val="en-US"/>
+        </w:rPr>
+        <w:t>=no -</w:t>
+      </w:r>
+      <w:proofErr w:type="spellStart"/>
+      <w:r>
+        <w:rPr>
+          <w:lang w:val="en-US"/>
+        </w:rPr>
+        <w:t>tt</w:t>
+      </w:r>
+      <w:proofErr w:type="spellEnd"/>
+      <w:r>
+        <w:rPr>
+          <w:lang w:val="en-US"/>
+        </w:rPr>
+        <w:t xml:space="preserve"> -R 32400:127.0.0.1:32400 root@192.168.1.12 -p 22 "</w:t>
+      </w:r>
+      <w:proofErr w:type="spellStart"/>
+      <w:r>
+        <w:rPr>
+          <w:lang w:val="en-US"/>
+        </w:rPr>
+        <w:t>ffmpeg</w:t>
+      </w:r>
+      <w:proofErr w:type="spellEnd"/>
+      <w:r>
+        <w:rPr>
+          <w:lang w:val="en-US"/>
+        </w:rPr>
+        <w:t xml:space="preserve"> -</w:t>
+      </w:r>
+      <w:proofErr w:type="spellStart"/>
+      <w:r>
+        <w:rPr>
+          <w:lang w:val="en-US"/>
+        </w:rPr>
+        <w:t>i</w:t>
+      </w:r>
+      <w:proofErr w:type="spellEnd"/>
+      <w:r>
+        <w:rPr>
+          <w:lang w:val="en-US"/>
+        </w:rPr>
+        <w:t xml:space="preserve"> '/volume1/Downloads/TV Shows/Chicago Fire/Season 01/Chicago.Fire.S01E12.FASTSUB.VOSTFR.720p.HDTV.x264-ADDiCTiON-Zone-Telechargement.Ws.mkv' -</w:t>
+      </w:r>
+      <w:proofErr w:type="spellStart"/>
+      <w:r>
+        <w:rPr>
+          <w:lang w:val="en-US"/>
+        </w:rPr>
+        <w:t>metadata:s:v</w:t>
+      </w:r>
+      <w:proofErr w:type="spellEnd"/>
+      <w:r>
+        <w:rPr>
+          <w:lang w:val="en-US"/>
+        </w:rPr>
+        <w:t xml:space="preserve"> language=</w:t>
+      </w:r>
+      <w:proofErr w:type="spellStart"/>
+      <w:r>
+        <w:rPr>
+          <w:lang w:val="en-US"/>
+        </w:rPr>
+        <w:t>eng</w:t>
+      </w:r>
+      <w:proofErr w:type="spellEnd"/>
+      <w:r>
+        <w:rPr>
+          <w:lang w:val="en-US"/>
+        </w:rPr>
+        <w:t xml:space="preserve"> -f </w:t>
+      </w:r>
+      <w:proofErr w:type="spellStart"/>
+      <w:r>
+        <w:rPr>
+          <w:lang w:val="en-US"/>
+        </w:rPr>
+        <w:t>mpegts</w:t>
+      </w:r>
+      <w:proofErr w:type="spellEnd"/>
+      <w:r>
+        <w:rPr>
+          <w:lang w:val="en-US"/>
+        </w:rPr>
+        <w:t xml:space="preserve"> -</w:t>
+      </w:r>
+      <w:proofErr w:type="spellStart"/>
+      <w:r>
+        <w:rPr>
+          <w:lang w:val="en-US"/>
+        </w:rPr>
+        <w:t>codec:v</w:t>
+      </w:r>
+      <w:proofErr w:type="spellEnd"/>
+      <w:r>
+        <w:rPr>
+          <w:lang w:val="en-US"/>
+        </w:rPr>
+        <w:t xml:space="preserve"> cedrus264 -</w:t>
+      </w:r>
+      <w:proofErr w:type="spellStart"/>
+      <w:r>
+        <w:rPr>
+          <w:lang w:val="en-US"/>
+        </w:rPr>
+        <w:t>pix_fmt</w:t>
+      </w:r>
+      <w:proofErr w:type="spellEnd"/>
+      <w:r>
+        <w:rPr>
+          <w:lang w:val="en-US"/>
+        </w:rPr>
+        <w:t xml:space="preserve"> nv12 -preset </w:t>
+      </w:r>
+      <w:proofErr w:type="spellStart"/>
+      <w:r>
+        <w:rPr>
+          <w:lang w:val="en-US"/>
+        </w:rPr>
+        <w:t>veryfast</w:t>
+      </w:r>
+      <w:proofErr w:type="spellEnd"/>
+      <w:r>
+        <w:rPr>
+          <w:lang w:val="en-US"/>
+        </w:rPr>
+        <w:t xml:space="preserve"> -</w:t>
+      </w:r>
+      <w:proofErr w:type="spellStart"/>
+      <w:r>
+        <w:rPr>
+          <w:lang w:val="en-US"/>
+        </w:rPr>
+        <w:t>force_key_frames</w:t>
+      </w:r>
+      <w:proofErr w:type="spellEnd"/>
+      <w:r>
+        <w:rPr>
+          <w:lang w:val="en-US"/>
+        </w:rPr>
+        <w:t xml:space="preserve"> '</w:t>
+      </w:r>
+      <w:proofErr w:type="spellStart"/>
+      <w:r>
+        <w:rPr>
+          <w:lang w:val="en-US"/>
+        </w:rPr>
+        <w:t>expr:gte</w:t>
+      </w:r>
+      <w:proofErr w:type="spellEnd"/>
+      <w:r>
+        <w:rPr>
+          <w:lang w:val="en-US"/>
+        </w:rPr>
+        <w:t>(t,84+n_forced*3)' -</w:t>
+      </w:r>
+      <w:proofErr w:type="spellStart"/>
+      <w:r>
+        <w:rPr>
+          <w:lang w:val="en-US"/>
+        </w:rPr>
+        <w:t>metadata:s:a</w:t>
+      </w:r>
+      <w:proofErr w:type="spellEnd"/>
+      <w:r>
+        <w:rPr>
+          <w:lang w:val="en-US"/>
+        </w:rPr>
+        <w:t xml:space="preserve"> language=</w:t>
+      </w:r>
+      <w:proofErr w:type="spellStart"/>
+      <w:r>
+        <w:rPr>
+          <w:lang w:val="en-US"/>
+        </w:rPr>
+        <w:t>eng</w:t>
+      </w:r>
+      <w:proofErr w:type="spellEnd"/>
+      <w:r>
+        <w:rPr>
+          <w:lang w:val="en-US"/>
+        </w:rPr>
+        <w:t xml:space="preserve"> -</w:t>
+      </w:r>
+      <w:proofErr w:type="spellStart"/>
+      <w:r>
+        <w:rPr>
+          <w:lang w:val="en-US"/>
+        </w:rPr>
+        <w:t>codec:a</w:t>
+      </w:r>
+      <w:proofErr w:type="spellEnd"/>
+      <w:r>
+        <w:rPr>
+          <w:lang w:val="en-US"/>
+        </w:rPr>
+        <w:t xml:space="preserve"> copy -</w:t>
+      </w:r>
+      <w:proofErr w:type="spellStart"/>
+      <w:r>
+        <w:rPr>
+          <w:lang w:val="en-US"/>
+        </w:rPr>
+        <w:t>ar</w:t>
+      </w:r>
+      <w:proofErr w:type="spellEnd"/>
+      <w:r>
+        <w:rPr>
+          <w:lang w:val="en-US"/>
+        </w:rPr>
+        <w:t xml:space="preserve"> 48000 -</w:t>
+      </w:r>
+      <w:proofErr w:type="spellStart"/>
+      <w:r>
+        <w:rPr>
+          <w:lang w:val="en-US"/>
+        </w:rPr>
+        <w:t>channel_layout</w:t>
+      </w:r>
+      <w:proofErr w:type="spellEnd"/>
+      <w:r>
+        <w:rPr>
+          <w:lang w:val="en-US"/>
+        </w:rPr>
+        <w:t xml:space="preserve"> stereo -</w:t>
+      </w:r>
+      <w:proofErr w:type="spellStart"/>
+      <w:r>
+        <w:rPr>
+          <w:lang w:val="en-US"/>
+        </w:rPr>
+        <w:t>b:a</w:t>
+      </w:r>
+      <w:proofErr w:type="spellEnd"/>
+      <w:r>
+        <w:rPr>
+          <w:lang w:val="en-US"/>
+        </w:rPr>
+        <w:t xml:space="preserve"> 256k -f dash -</w:t>
+      </w:r>
+      <w:proofErr w:type="spellStart"/>
+      <w:r>
+        <w:rPr>
+          <w:lang w:val="en-US"/>
+        </w:rPr>
+        <w:t>min_seg_duration</w:t>
+      </w:r>
+      <w:proofErr w:type="spellEnd"/>
+      <w:r>
+        <w:rPr>
+          <w:lang w:val="en-US"/>
+        </w:rPr>
+        <w:t xml:space="preserve"> 3000000 -</w:t>
+      </w:r>
+      <w:proofErr w:type="spellStart"/>
+      <w:r>
+        <w:rPr>
+          <w:lang w:val="en-US"/>
+        </w:rPr>
+        <w:t>segment_start_number</w:t>
+      </w:r>
+      <w:proofErr w:type="spellEnd"/>
+      <w:r>
+        <w:rPr>
+          <w:lang w:val="en-US"/>
+        </w:rPr>
+        <w:t xml:space="preserve"> 29 -</w:t>
+      </w:r>
+      <w:proofErr w:type="spellStart"/>
+      <w:r>
+        <w:rPr>
+          <w:lang w:val="en-US"/>
+        </w:rPr>
+        <w:t>segment_time_delta</w:t>
+      </w:r>
+      <w:proofErr w:type="spellEnd"/>
+      <w:r>
+        <w:rPr>
+          <w:lang w:val="en-US"/>
+        </w:rPr>
+        <w:t xml:space="preserve"> 0.0625 -</w:t>
+      </w:r>
+      <w:proofErr w:type="spellStart"/>
+      <w:r>
+        <w:rPr>
+          <w:lang w:val="en-US"/>
+        </w:rPr>
+        <w:t>avoid_negative_ts</w:t>
+      </w:r>
+      <w:proofErr w:type="spellEnd"/>
+      <w:r>
+        <w:rPr>
+          <w:lang w:val="en-US"/>
+        </w:rPr>
+        <w:t xml:space="preserve"> disabled -</w:t>
+      </w:r>
+      <w:proofErr w:type="spellStart"/>
+      <w:r>
+        <w:rPr>
+          <w:lang w:val="en-US"/>
+        </w:rPr>
+        <w:t>map_metadata</w:t>
+      </w:r>
+      <w:proofErr w:type="spellEnd"/>
+      <w:r>
+        <w:rPr>
+          <w:lang w:val="en-US"/>
+        </w:rPr>
+        <w:t xml:space="preserve"> -1 -</w:t>
+      </w:r>
+      <w:proofErr w:type="spellStart"/>
+      <w:r>
+        <w:rPr>
+          <w:lang w:val="en-US"/>
+        </w:rPr>
+        <w:t>map_chapters</w:t>
+      </w:r>
+      <w:proofErr w:type="spellEnd"/>
+      <w:r>
+        <w:rPr>
+          <w:lang w:val="en-US"/>
+        </w:rPr>
+        <w:t xml:space="preserve"> -1 -</w:t>
+      </w:r>
+      <w:proofErr w:type="spellStart"/>
+      <w:r>
+        <w:rPr>
+          <w:lang w:val="en-US"/>
+        </w:rPr>
+        <w:t>movflags</w:t>
+      </w:r>
+      <w:proofErr w:type="spellEnd"/>
+      <w:r>
+        <w:rPr>
+          <w:lang w:val="en-US"/>
+        </w:rPr>
+        <w:t xml:space="preserve"> +</w:t>
+      </w:r>
+      <w:proofErr w:type="spellStart"/>
+      <w:r>
+        <w:rPr>
+          <w:lang w:val="en-US"/>
+        </w:rPr>
+        <w:t>faststart</w:t>
+      </w:r>
+      <w:proofErr w:type="spellEnd"/>
+      <w:r>
+        <w:rPr>
+          <w:lang w:val="en-US"/>
+        </w:rPr>
+        <w:t xml:space="preserve"> dash -</w:t>
+      </w:r>
+      <w:proofErr w:type="spellStart"/>
+      <w:r>
+        <w:rPr>
+          <w:lang w:val="en-US"/>
+        </w:rPr>
+        <w:t>metadata:s:v</w:t>
+      </w:r>
+      <w:proofErr w:type="spellEnd"/>
+      <w:r>
+        <w:rPr>
+          <w:lang w:val="en-US"/>
+        </w:rPr>
+        <w:t xml:space="preserve"> language=</w:t>
+      </w:r>
+      <w:proofErr w:type="spellStart"/>
+      <w:r>
+        <w:rPr>
+          <w:lang w:val="en-US"/>
+        </w:rPr>
+        <w:t>fre</w:t>
+      </w:r>
+      <w:proofErr w:type="spellEnd"/>
+      <w:r>
+        <w:rPr>
+          <w:lang w:val="en-US"/>
+        </w:rPr>
+        <w:t xml:space="preserve"> -</w:t>
+      </w:r>
+      <w:proofErr w:type="spellStart"/>
+      <w:r>
+        <w:rPr>
+          <w:lang w:val="en-US"/>
+        </w:rPr>
+        <w:t>codec:s</w:t>
+      </w:r>
+      <w:proofErr w:type="spellEnd"/>
+      <w:r>
+        <w:rPr>
+          <w:lang w:val="en-US"/>
+        </w:rPr>
+        <w:t xml:space="preserve"> ass -f segment -</w:t>
+      </w:r>
+      <w:proofErr w:type="spellStart"/>
+      <w:r>
+        <w:rPr>
+          <w:lang w:val="en-US"/>
+        </w:rPr>
+        <w:t>segment_format</w:t>
+      </w:r>
+      <w:proofErr w:type="spellEnd"/>
+      <w:r>
+        <w:rPr>
+          <w:lang w:val="en-US"/>
+        </w:rPr>
+        <w:t xml:space="preserve"> ass -</w:t>
+      </w:r>
+      <w:proofErr w:type="spellStart"/>
+      <w:r>
+        <w:rPr>
+          <w:lang w:val="en-US"/>
+        </w:rPr>
+        <w:t>segment_time</w:t>
+      </w:r>
+      <w:proofErr w:type="spellEnd"/>
+      <w:r>
+        <w:rPr>
+          <w:lang w:val="en-US"/>
+        </w:rPr>
+        <w:t xml:space="preserve"> 1 -</w:t>
+      </w:r>
+      <w:proofErr w:type="spellStart"/>
+      <w:r>
+        <w:rPr>
+          <w:lang w:val="en-US"/>
+        </w:rPr>
+        <w:t>segment_header_filename</w:t>
+      </w:r>
+      <w:proofErr w:type="spellEnd"/>
+      <w:r>
+        <w:rPr>
+          <w:lang w:val="en-US"/>
+        </w:rPr>
+        <w:t xml:space="preserve"> sub-header -</w:t>
+      </w:r>
+      <w:proofErr w:type="spellStart"/>
+      <w:r>
+        <w:rPr>
+          <w:lang w:val="en-US"/>
+        </w:rPr>
+        <w:t>segment_start_number</w:t>
+      </w:r>
+      <w:proofErr w:type="spellEnd"/>
+      <w:r>
+        <w:rPr>
+          <w:lang w:val="en-US"/>
+        </w:rPr>
+        <w:t xml:space="preserve"> 0 -</w:t>
+      </w:r>
+      <w:proofErr w:type="spellStart"/>
+      <w:r>
+        <w:rPr>
+          <w:lang w:val="en-US"/>
+        </w:rPr>
+        <w:t>segment_list</w:t>
+      </w:r>
+      <w:proofErr w:type="spellEnd"/>
+      <w:r>
+        <w:rPr>
+          <w:lang w:val="en-US"/>
+        </w:rPr>
+        <w:t xml:space="preserve"> \'http://127.0.0.1:32400/video/:/transcode/session/36tlfbkx1psik0crfncelz32/5fd8ab40-2fc3-474f-887c-4e84ea574e48/seglist?stream=subtitles\' -</w:t>
+      </w:r>
+      <w:proofErr w:type="spellStart"/>
+      <w:r>
+        <w:rPr>
+          <w:lang w:val="en-US"/>
+        </w:rPr>
+        <w:t>segment_list_type</w:t>
+      </w:r>
+      <w:proofErr w:type="spellEnd"/>
+      <w:r>
+        <w:rPr>
+          <w:lang w:val="en-US"/>
+        </w:rPr>
+        <w:t xml:space="preserve"> csv -</w:t>
+      </w:r>
+      <w:proofErr w:type="spellStart"/>
+      <w:r>
+        <w:rPr>
+          <w:lang w:val="en-US"/>
+        </w:rPr>
+        <w:t>segment_list_size</w:t>
+      </w:r>
+      <w:proofErr w:type="spellEnd"/>
+      <w:r>
+        <w:rPr>
+          <w:lang w:val="en-US"/>
+        </w:rPr>
+        <w:t xml:space="preserve"> 2147483647 -</w:t>
+      </w:r>
+      <w:proofErr w:type="spellStart"/>
+      <w:r>
+        <w:rPr>
+          <w:lang w:val="en-US"/>
+        </w:rPr>
+        <w:t>segment_format_options</w:t>
+      </w:r>
+      <w:proofErr w:type="spellEnd"/>
+      <w:r>
+        <w:rPr>
+          <w:lang w:val="en-US"/>
+        </w:rPr>
+        <w:t xml:space="preserve"> </w:t>
+      </w:r>
+      <w:proofErr w:type="spellStart"/>
+      <w:r>
+        <w:rPr>
+          <w:lang w:val="en-US"/>
+        </w:rPr>
+        <w:t>ignore_readorder</w:t>
+      </w:r>
+      <w:proofErr w:type="spellEnd"/>
+      <w:r>
+        <w:rPr>
+          <w:lang w:val="en-US"/>
+        </w:rPr>
+        <w:t>=1 sub-chunk-%05d -</w:t>
+      </w:r>
+      <w:proofErr w:type="spellStart"/>
+      <w:r>
+        <w:rPr>
+          <w:lang w:val="en-US"/>
+        </w:rPr>
+        <w:t>start_at_zero</w:t>
+      </w:r>
+      <w:proofErr w:type="spellEnd"/>
+      <w:r>
+        <w:rPr>
+          <w:lang w:val="en-US"/>
+        </w:rPr>
+        <w:t xml:space="preserve"> -</w:t>
+      </w:r>
+      <w:proofErr w:type="spellStart"/>
+      <w:r>
+        <w:rPr>
+          <w:lang w:val="en-US"/>
+        </w:rPr>
+        <w:t>copyts</w:t>
+      </w:r>
+      <w:proofErr w:type="spellEnd"/>
+      <w:r>
+        <w:rPr>
+          <w:lang w:val="en-US"/>
+        </w:rPr>
+        <w:t xml:space="preserve"> -y -</w:t>
+      </w:r>
+      <w:proofErr w:type="spellStart"/>
+      <w:r>
+        <w:rPr>
+          <w:lang w:val="en-US"/>
+        </w:rPr>
+        <w:t>nostats</w:t>
+      </w:r>
+      <w:proofErr w:type="spellEnd"/>
+      <w:r>
+        <w:rPr>
+          <w:lang w:val="en-US"/>
+        </w:rPr>
+        <w:t xml:space="preserve"> -</w:t>
+      </w:r>
+      <w:proofErr w:type="spellStart"/>
+      <w:r>
+        <w:rPr>
+          <w:lang w:val="en-US"/>
+        </w:rPr>
+        <w:t>loglevel</w:t>
+      </w:r>
+      <w:proofErr w:type="spellEnd"/>
+      <w:r>
+        <w:rPr>
+          <w:lang w:val="en-US"/>
+        </w:rPr>
+        <w:t xml:space="preserve"> verbose -progress http://127.0.0.1:32400/video/:/transcode/session/36tlfbkx1psik0crfncelz32/5fd8ab40-2fc3-474f-887c-4e84ea574e48/progress"</w:t>
+      </w:r>
+      <w:proofErr w:type="gramEnd"/>
     </w:p>
     <w:p>
       <w:pPr>
@@ -209,19 +3299,1300 @@
           <w:lang w:val="en-US"/>
         </w:rPr>
       </w:pPr>
-      <w:r>
-        <w:rPr>
-          <w:lang w:val="en-US"/>
-        </w:rPr>
-        <w:t>sshpass -p mINOU1014- ssh -o UserKnownHostsFile=/dev/null -o StrictHostKeyChecking=no -tt -R 32400:127.0.0.1:32400 root@192.168.1.12 -p 22 "ffmpeg -i '/volume1/Downloads/TV Shows/Chicago Fire/Season 01/Chicago.Fire.S01E12.FASTSUB.VOSTFR.720p.HDTV.x264-ADDiCTiON-Zone-Telechargement.Ws.mkv' -metadata:s:v language=eng -f mpegts -codec:v cedrus264 -pix_fmt nv12 -preset veryfast -force_key_frames 'expr:gte(t,84+n_forced*3)' -metadata:s:a language=eng -codec:a copy -ar 48000 -channel_layout stereo -b:a 256k -f dash -min_seg_duration 3000000 -segment_start_number 29 -segment_time_delta 0.0625 -avoid_negative_ts disabled -map_metadata -1 -map_chapters -1 -movflags +faststart dash -metadata:s:v language=fre -codec:s ass -f segment -segment_format ass -segment_time 1 -segment_header_filename sub-header -segment_start_number 0 -segment_list \'http://127.0.0.1:32400/video/:/transcode/session/36tlfbkx1psik0crfncelz32/5fd8ab40-2fc3-474f-</w:t>
-      </w:r>
+      <w:proofErr w:type="gramStart"/>
+      <w:r>
+        <w:rPr>
+          <w:lang w:val="en-US"/>
+        </w:rPr>
+        <w:t>before</w:t>
+      </w:r>
+      <w:proofErr w:type="gramEnd"/>
+      <w:r>
+        <w:rPr>
+          <w:lang w:val="en-US"/>
+        </w:rPr>
+        <w:t xml:space="preserve"> same as 1</w:t>
+      </w:r>
+      <w:r>
+        <w:rPr>
+          <w:vertAlign w:val="superscript"/>
+          <w:lang w:val="en-US"/>
+        </w:rPr>
+        <w:t>st</w:t>
+      </w:r>
+    </w:p>
+    <w:p>
+      <w:pPr>
+        <w:shd w:val="clear" w:color="auto" w:fill="FFFFFF"/>
+        <w:tabs>
+          <w:tab w:val="left" w:pos="916"/>
+          <w:tab w:val="left" w:pos="1832"/>
+          <w:tab w:val="left" w:pos="2748"/>
+          <w:tab w:val="left" w:pos="3664"/>
+          <w:tab w:val="left" w:pos="4580"/>
+          <w:tab w:val="left" w:pos="5496"/>
+          <w:tab w:val="left" w:pos="6412"/>
+          <w:tab w:val="left" w:pos="7328"/>
+          <w:tab w:val="left" w:pos="8244"/>
+          <w:tab w:val="left" w:pos="9160"/>
+          <w:tab w:val="left" w:pos="10076"/>
+          <w:tab w:val="left" w:pos="10992"/>
+          <w:tab w:val="left" w:pos="11908"/>
+          <w:tab w:val="left" w:pos="12824"/>
+          <w:tab w:val="left" w:pos="13740"/>
+          <w:tab w:val="left" w:pos="14656"/>
+        </w:tabs>
+        <w:spacing w:after="0" w:line="240" w:lineRule="auto"/>
+        <w:rPr>
+          <w:rFonts w:ascii="Courier New" w:eastAsia="Times New Roman" w:hAnsi="Courier New" w:cs="Courier New"/>
+          <w:color w:val="000000"/>
+          <w:sz w:val="20"/>
+          <w:szCs w:val="20"/>
+          <w:lang w:val="en-US" w:eastAsia="fr-FR"/>
+        </w:rPr>
+      </w:pPr>
+      <w:bookmarkStart w:id="0" w:name="_GoBack"/>
+      <w:r>
+        <w:rPr>
+          <w:rFonts w:ascii="Courier New" w:eastAsia="Times New Roman" w:hAnsi="Courier New" w:cs="Courier New"/>
+          <w:b/>
+          <w:bCs/>
+          <w:color w:val="008000"/>
+          <w:sz w:val="20"/>
+          <w:szCs w:val="20"/>
+          <w:lang w:val="en-US" w:eastAsia="fr-FR"/>
+        </w:rPr>
+        <w:t>LD_LIBRARY_PATH</w:t>
+      </w:r>
+    </w:p>
+    <w:bookmarkEnd w:id="0"/>
+    <w:p>
+      <w:pPr>
+        <w:rPr>
+          <w:lang w:val="en-US"/>
+        </w:rPr>
+      </w:pPr>
+    </w:p>
+    <w:p>
+      <w:pPr>
+        <w:rPr>
+          <w:lang w:val="en-US"/>
+        </w:rPr>
+      </w:pPr>
+      <w:proofErr w:type="gramStart"/>
+      <w:r>
+        <w:rPr>
+          <w:lang w:val="en-US"/>
+        </w:rPr>
+        <w:t>after :</w:t>
+      </w:r>
+      <w:proofErr w:type="gramEnd"/>
+      <w:r>
+        <w:rPr>
+          <w:lang w:val="en-US"/>
+        </w:rPr>
+        <w:t xml:space="preserve"> x 199 !!!!!! </w:t>
+      </w:r>
+      <w:proofErr w:type="gramStart"/>
+      <w:r>
+        <w:rPr>
+          <w:lang w:val="en-US"/>
+        </w:rPr>
+        <w:t>amazing !</w:t>
+      </w:r>
+      <w:proofErr w:type="gramEnd"/>
+    </w:p>
+    <w:p>
+      <w:pPr>
+        <w:rPr>
+          <w:lang w:val="en-US"/>
+        </w:rPr>
+      </w:pPr>
+      <w:r>
+        <w:rPr>
+          <w:lang w:val="en-US"/>
+        </w:rPr>
+        <w:t>/</w:t>
+      </w:r>
+      <w:proofErr w:type="spellStart"/>
+      <w:r>
+        <w:rPr>
+          <w:lang w:val="en-US"/>
+        </w:rPr>
+        <w:t>usr</w:t>
+      </w:r>
+      <w:proofErr w:type="spellEnd"/>
+      <w:r>
+        <w:rPr>
+          <w:lang w:val="en-US"/>
+        </w:rPr>
+        <w:t>/lib/</w:t>
+      </w:r>
+      <w:proofErr w:type="spellStart"/>
+      <w:r>
+        <w:rPr>
+          <w:lang w:val="en-US"/>
+        </w:rPr>
+        <w:t>plexmediaserver</w:t>
+      </w:r>
+      <w:proofErr w:type="spellEnd"/>
+      <w:r>
+        <w:rPr>
+          <w:lang w:val="en-US"/>
+        </w:rPr>
+        <w:t>/</w:t>
+      </w:r>
+      <w:proofErr w:type="spellStart"/>
+      <w:r>
+        <w:rPr>
+          <w:lang w:val="en-US"/>
+        </w:rPr>
+        <w:t>local_plex_transcoder</w:t>
+      </w:r>
+      <w:proofErr w:type="spellEnd"/>
+      <w:r>
+        <w:rPr>
+          <w:lang w:val="en-US"/>
+        </w:rPr>
+        <w:t xml:space="preserve"> -</w:t>
+      </w:r>
+      <w:proofErr w:type="spellStart"/>
+      <w:r>
+        <w:rPr>
+          <w:lang w:val="en-US"/>
+        </w:rPr>
+        <w:t>i</w:t>
+      </w:r>
+      <w:proofErr w:type="spellEnd"/>
+      <w:r>
+        <w:rPr>
+          <w:lang w:val="en-US"/>
+        </w:rPr>
+        <w:t xml:space="preserve"> '/data/TV Shows/Chicago Fire/Season 01/Chicago.Fire.S01E12.FASTSUB.VOSTFR.720p.HDTV.x264-ADDiCTiON-Zone-Telechargement.Ws.mkv' -map 0:0 -metadata:s:0 language=</w:t>
+      </w:r>
+      <w:proofErr w:type="spellStart"/>
+      <w:r>
+        <w:rPr>
+          <w:lang w:val="en-US"/>
+        </w:rPr>
+        <w:t>eng</w:t>
+      </w:r>
+      <w:proofErr w:type="spellEnd"/>
+      <w:r>
+        <w:rPr>
+          <w:lang w:val="en-US"/>
+        </w:rPr>
+        <w:t xml:space="preserve"> -codec:0 copy -maxrate:0 1129k -bufsize:0 2258k -r:0 23.975999999999999 -preset:0 </w:t>
+      </w:r>
+      <w:proofErr w:type="spellStart"/>
+      <w:r>
+        <w:rPr>
+          <w:lang w:val="en-US"/>
+        </w:rPr>
+        <w:t>veryfast</w:t>
+      </w:r>
+      <w:proofErr w:type="spellEnd"/>
+      <w:r>
+        <w:rPr>
+          <w:lang w:val="en-US"/>
+        </w:rPr>
+        <w:t xml:space="preserve"> -force_key_frames:0 </w:t>
+      </w:r>
+      <w:proofErr w:type="gramStart"/>
+      <w:r>
+        <w:rPr>
+          <w:lang w:val="en-US"/>
+        </w:rPr>
+        <w:t>'</w:t>
+      </w:r>
+      <w:proofErr w:type="spellStart"/>
+      <w:r>
+        <w:rPr>
+          <w:lang w:val="en-US"/>
+        </w:rPr>
+        <w:t>expr:gte</w:t>
+      </w:r>
+      <w:proofErr w:type="spellEnd"/>
+      <w:r>
+        <w:rPr>
+          <w:lang w:val="en-US"/>
+        </w:rPr>
+        <w:t>(t,0+n_forced*8)' -map 0:1 -metadata:s:1 language=</w:t>
+      </w:r>
+      <w:proofErr w:type="spellStart"/>
+      <w:r>
+        <w:rPr>
+          <w:lang w:val="en-US"/>
+        </w:rPr>
+        <w:t>eng</w:t>
+      </w:r>
+      <w:proofErr w:type="spellEnd"/>
+      <w:r>
+        <w:rPr>
+          <w:lang w:val="en-US"/>
+        </w:rPr>
+        <w:t xml:space="preserve"> -codec:1 copy -ar:1 48000 -channel_layout:1 stereo -b:1 162k -f dash -</w:t>
+      </w:r>
+      <w:proofErr w:type="spellStart"/>
+      <w:r>
+        <w:rPr>
+          <w:lang w:val="en-US"/>
+        </w:rPr>
+        <w:t>min_seg_duration</w:t>
+      </w:r>
+      <w:proofErr w:type="spellEnd"/>
+      <w:r>
+        <w:rPr>
+          <w:lang w:val="en-US"/>
+        </w:rPr>
+        <w:t xml:space="preserve"> 8000000 -</w:t>
+      </w:r>
+      <w:proofErr w:type="spellStart"/>
+      <w:r>
+        <w:rPr>
+          <w:lang w:val="en-US"/>
+        </w:rPr>
+        <w:t>skip_to_segment</w:t>
+      </w:r>
+      <w:proofErr w:type="spellEnd"/>
+      <w:r>
+        <w:rPr>
+          <w:lang w:val="en-US"/>
+        </w:rPr>
+        <w:t xml:space="preserve"> 1 -</w:t>
+      </w:r>
+      <w:proofErr w:type="spellStart"/>
+      <w:r>
+        <w:rPr>
+          <w:lang w:val="en-US"/>
+        </w:rPr>
+        <w:t>time_delta</w:t>
+      </w:r>
+      <w:proofErr w:type="spellEnd"/>
+      <w:r>
+        <w:rPr>
+          <w:lang w:val="en-US"/>
+        </w:rPr>
+        <w:t xml:space="preserve"> 0.0625 -</w:t>
+      </w:r>
+      <w:proofErr w:type="spellStart"/>
+      <w:r>
+        <w:rPr>
+          <w:lang w:val="en-US"/>
+        </w:rPr>
+        <w:t>manifest_name</w:t>
+      </w:r>
+      <w:proofErr w:type="spellEnd"/>
+      <w:r>
+        <w:rPr>
+          <w:lang w:val="en-US"/>
+        </w:rPr>
+        <w:t xml:space="preserve"> http://127.0.0.1:32400/video/:/transcode/session/2dtzbajwyolyas6szznvzl6p/93ba3403-8174-4900-812a-0fb9dca06928/manifest -</w:t>
+      </w:r>
+      <w:proofErr w:type="spellStart"/>
+      <w:r>
+        <w:rPr>
+          <w:lang w:val="en-US"/>
+        </w:rPr>
+        <w:t>avoid_negative_ts</w:t>
+      </w:r>
+      <w:proofErr w:type="spellEnd"/>
+      <w:r>
+        <w:rPr>
+          <w:lang w:val="en-US"/>
+        </w:rPr>
+        <w:t xml:space="preserve"> disabled -</w:t>
+      </w:r>
+      <w:proofErr w:type="spellStart"/>
+      <w:r>
+        <w:rPr>
+          <w:lang w:val="en-US"/>
+        </w:rPr>
+        <w:t>map_metadata</w:t>
+      </w:r>
+      <w:proofErr w:type="spellEnd"/>
+      <w:r>
+        <w:rPr>
+          <w:lang w:val="en-US"/>
+        </w:rPr>
+        <w:t xml:space="preserve"> -1 -</w:t>
+      </w:r>
+      <w:proofErr w:type="spellStart"/>
+      <w:r>
+        <w:rPr>
+          <w:lang w:val="en-US"/>
+        </w:rPr>
+        <w:t>map_chapters</w:t>
+      </w:r>
+      <w:proofErr w:type="spellEnd"/>
+      <w:r>
+        <w:rPr>
+          <w:lang w:val="en-US"/>
+        </w:rPr>
+        <w:t xml:space="preserve"> -1 -</w:t>
+      </w:r>
+      <w:proofErr w:type="spellStart"/>
+      <w:r>
+        <w:rPr>
+          <w:lang w:val="en-US"/>
+        </w:rPr>
+        <w:t>movflags</w:t>
+      </w:r>
+      <w:proofErr w:type="spellEnd"/>
+      <w:r>
+        <w:rPr>
+          <w:lang w:val="en-US"/>
+        </w:rPr>
+        <w:t xml:space="preserve"> +</w:t>
+      </w:r>
+      <w:proofErr w:type="spellStart"/>
+      <w:r>
+        <w:rPr>
+          <w:lang w:val="en-US"/>
+        </w:rPr>
+        <w:t>faststart</w:t>
+      </w:r>
+      <w:proofErr w:type="spellEnd"/>
+      <w:r>
+        <w:rPr>
+          <w:lang w:val="en-US"/>
+        </w:rPr>
+        <w:t xml:space="preserve"> dash -map 0:2 -metadata:s:0 language=</w:t>
+      </w:r>
+      <w:proofErr w:type="spellStart"/>
+      <w:r>
+        <w:rPr>
+          <w:lang w:val="en-US"/>
+        </w:rPr>
+        <w:t>fre</w:t>
+      </w:r>
+      <w:proofErr w:type="spellEnd"/>
+      <w:r>
+        <w:rPr>
+          <w:lang w:val="en-US"/>
+        </w:rPr>
+        <w:t xml:space="preserve"> -codec:0 ass -f segment -</w:t>
+      </w:r>
+      <w:proofErr w:type="spellStart"/>
+      <w:r>
+        <w:rPr>
+          <w:lang w:val="en-US"/>
+        </w:rPr>
+        <w:t>segment_format</w:t>
+      </w:r>
+      <w:proofErr w:type="spellEnd"/>
+      <w:r>
+        <w:rPr>
+          <w:lang w:val="en-US"/>
+        </w:rPr>
+        <w:t xml:space="preserve"> ass -</w:t>
+      </w:r>
+      <w:proofErr w:type="spellStart"/>
+      <w:r>
+        <w:rPr>
+          <w:lang w:val="en-US"/>
+        </w:rPr>
+        <w:t>segment_time</w:t>
+      </w:r>
+      <w:proofErr w:type="spellEnd"/>
+      <w:r>
+        <w:rPr>
+          <w:lang w:val="en-US"/>
+        </w:rPr>
+        <w:t xml:space="preserve"> 1 -</w:t>
+      </w:r>
+      <w:proofErr w:type="spellStart"/>
+      <w:r>
+        <w:rPr>
+          <w:lang w:val="en-US"/>
+        </w:rPr>
+        <w:t>segment_header_filename</w:t>
+      </w:r>
+      <w:proofErr w:type="spellEnd"/>
+      <w:r>
+        <w:rPr>
+          <w:lang w:val="en-US"/>
+        </w:rPr>
+        <w:t xml:space="preserve"> sub-header -</w:t>
+      </w:r>
+      <w:proofErr w:type="spellStart"/>
+      <w:r>
+        <w:rPr>
+          <w:lang w:val="en-US"/>
+        </w:rPr>
+        <w:t>segment_start_number</w:t>
+      </w:r>
+      <w:proofErr w:type="spellEnd"/>
+      <w:r>
+        <w:rPr>
+          <w:lang w:val="en-US"/>
+        </w:rPr>
+        <w:t xml:space="preserve"> 0 -</w:t>
+      </w:r>
+      <w:proofErr w:type="spellStart"/>
+      <w:r>
+        <w:rPr>
+          <w:lang w:val="en-US"/>
+        </w:rPr>
+        <w:t>segment_list</w:t>
+      </w:r>
+      <w:proofErr w:type="spellEnd"/>
+      <w:r>
+        <w:rPr>
+          <w:lang w:val="en-US"/>
+        </w:rPr>
+        <w:t xml:space="preserve"> http://127.0.0.1:32400/video/:/transcode/session/2dtzbajwyolyas6szznvzl6p/93ba3403-8174-4900-812a-0fb9dca06928/seglist?stream=subtitles -</w:t>
+      </w:r>
+      <w:proofErr w:type="spellStart"/>
+      <w:r>
+        <w:rPr>
+          <w:lang w:val="en-US"/>
+        </w:rPr>
+        <w:t>segment_list_type</w:t>
+      </w:r>
+      <w:proofErr w:type="spellEnd"/>
+      <w:r>
+        <w:rPr>
+          <w:lang w:val="en-US"/>
+        </w:rPr>
+        <w:t xml:space="preserve"> csv -</w:t>
+      </w:r>
+      <w:proofErr w:type="spellStart"/>
+      <w:r>
+        <w:rPr>
+          <w:lang w:val="en-US"/>
+        </w:rPr>
+        <w:t>segment_list_size</w:t>
+      </w:r>
+      <w:proofErr w:type="spellEnd"/>
+      <w:r>
+        <w:rPr>
+          <w:lang w:val="en-US"/>
+        </w:rPr>
+        <w:t xml:space="preserve"> 2147483647 -</w:t>
+      </w:r>
+      <w:proofErr w:type="spellStart"/>
+      <w:r>
+        <w:rPr>
+          <w:lang w:val="en-US"/>
+        </w:rPr>
+        <w:t>segment_format_options</w:t>
+      </w:r>
+      <w:proofErr w:type="spellEnd"/>
+      <w:r>
+        <w:rPr>
+          <w:lang w:val="en-US"/>
+        </w:rPr>
+        <w:t xml:space="preserve"> </w:t>
+      </w:r>
+      <w:proofErr w:type="spellStart"/>
+      <w:r>
+        <w:rPr>
+          <w:lang w:val="en-US"/>
+        </w:rPr>
+        <w:t>ignore_readorder</w:t>
+      </w:r>
+      <w:proofErr w:type="spellEnd"/>
+      <w:r>
+        <w:rPr>
+          <w:lang w:val="en-US"/>
+        </w:rPr>
+        <w:t>=1 sub-chunk-%05d -</w:t>
+      </w:r>
+      <w:proofErr w:type="spellStart"/>
+      <w:r>
+        <w:rPr>
+          <w:lang w:val="en-US"/>
+        </w:rPr>
+        <w:t>start_at_zero</w:t>
+      </w:r>
+      <w:proofErr w:type="spellEnd"/>
+      <w:r>
+        <w:rPr>
+          <w:lang w:val="en-US"/>
+        </w:rPr>
+        <w:t xml:space="preserve"> -</w:t>
+      </w:r>
+      <w:proofErr w:type="spellStart"/>
+      <w:r>
+        <w:rPr>
+          <w:lang w:val="en-US"/>
+        </w:rPr>
+        <w:t>copyts</w:t>
+      </w:r>
+      <w:proofErr w:type="spellEnd"/>
+      <w:r>
+        <w:rPr>
+          <w:lang w:val="en-US"/>
+        </w:rPr>
+        <w:t xml:space="preserve"> -</w:t>
+      </w:r>
+      <w:proofErr w:type="spellStart"/>
+      <w:r>
+        <w:rPr>
+          <w:lang w:val="en-US"/>
+        </w:rPr>
+        <w:t>vsync</w:t>
+      </w:r>
+      <w:proofErr w:type="spellEnd"/>
+      <w:r>
+        <w:rPr>
+          <w:lang w:val="en-US"/>
+        </w:rPr>
+        <w:t xml:space="preserve"> </w:t>
+      </w:r>
+      <w:proofErr w:type="spellStart"/>
+      <w:r>
+        <w:rPr>
+          <w:lang w:val="en-US"/>
+        </w:rPr>
+        <w:t>cfr</w:t>
+      </w:r>
+      <w:proofErr w:type="spellEnd"/>
+      <w:r>
+        <w:rPr>
+          <w:lang w:val="en-US"/>
+        </w:rPr>
+        <w:t xml:space="preserve"> -y -</w:t>
+      </w:r>
+      <w:proofErr w:type="spellStart"/>
       <w:r>
         <w:rPr>
           <w:lang w:val="en-US"/>
         </w:rPr>
         <w:lastRenderedPageBreak/>
-        <w:t>887c-4e84ea574e48/seglist?stream=subtitles\' -segment_list_type csv -segment_list_size 2147483647 -segment_format_options ignore_readorder=1 sub-chunk-%05d -start_at_zero -copyts -y -nostats -loglevel verbose -progress http://127.0.0.1:32400/video/:/transcode/session/36tlfbkx1psik0crfncelz32/5fd8ab40-2fc3-474f-887c-4e84ea574e48/progress"</w:t>
-      </w:r>
+        <w:t>nostats</w:t>
+      </w:r>
+      <w:proofErr w:type="spellEnd"/>
+      <w:r>
+        <w:rPr>
+          <w:lang w:val="en-US"/>
+        </w:rPr>
+        <w:t xml:space="preserve"> -</w:t>
+      </w:r>
+      <w:proofErr w:type="spellStart"/>
+      <w:r>
+        <w:rPr>
+          <w:lang w:val="en-US"/>
+        </w:rPr>
+        <w:t>loglevel</w:t>
+      </w:r>
+      <w:proofErr w:type="spellEnd"/>
+      <w:r>
+        <w:rPr>
+          <w:lang w:val="en-US"/>
+        </w:rPr>
+        <w:t xml:space="preserve"> verbose -</w:t>
+      </w:r>
+      <w:proofErr w:type="spellStart"/>
+      <w:r>
+        <w:rPr>
+          <w:lang w:val="en-US"/>
+        </w:rPr>
+        <w:t>loglevel_plex</w:t>
+      </w:r>
+      <w:proofErr w:type="spellEnd"/>
+      <w:r>
+        <w:rPr>
+          <w:lang w:val="en-US"/>
+        </w:rPr>
+        <w:t xml:space="preserve"> debug -</w:t>
+      </w:r>
+      <w:proofErr w:type="spellStart"/>
+      <w:r>
+        <w:rPr>
+          <w:lang w:val="en-US"/>
+        </w:rPr>
+        <w:t>progressurl</w:t>
+      </w:r>
+      <w:proofErr w:type="spellEnd"/>
+      <w:r>
+        <w:rPr>
+          <w:lang w:val="en-US"/>
+        </w:rPr>
+        <w:t xml:space="preserve"> </w:t>
+      </w:r>
+      <w:hyperlink r:id="rId7" w:history="1">
+        <w:r>
+          <w:rPr>
+            <w:rStyle w:val="Lienhypertexte"/>
+            <w:lang w:val="en-US"/>
+          </w:rPr>
+          <w:t>http://127.0.0.1:32400/video/:/transcode/session/2dtzbajwyolyas6szznvzl6p/93ba3403-8174-4900-812a-0fb9dca06928/progress</w:t>
+        </w:r>
+      </w:hyperlink>
+      <w:proofErr w:type="gramEnd"/>
+    </w:p>
+    <w:p>
+      <w:pPr>
+        <w:rPr>
+          <w:lang w:val="en-US"/>
+        </w:rPr>
+      </w:pPr>
+      <w:r>
+        <w:rPr>
+          <w:lang w:val="en-US"/>
+        </w:rPr>
+        <w:t xml:space="preserve">Test </w:t>
+      </w:r>
+      <w:proofErr w:type="spellStart"/>
+      <w:r>
+        <w:rPr>
+          <w:lang w:val="en-US"/>
+        </w:rPr>
+        <w:t>hwaccel</w:t>
+      </w:r>
+      <w:proofErr w:type="spellEnd"/>
+    </w:p>
+    <w:p>
+      <w:pPr>
+        <w:rPr>
+          <w:lang w:val="en-US"/>
+        </w:rPr>
+      </w:pPr>
+      <w:proofErr w:type="spellStart"/>
+      <w:r>
+        <w:rPr>
+          <w:lang w:val="en-US"/>
+        </w:rPr>
+        <w:t>sshpass</w:t>
+      </w:r>
+      <w:proofErr w:type="spellEnd"/>
+      <w:r>
+        <w:rPr>
+          <w:lang w:val="en-US"/>
+        </w:rPr>
+        <w:t xml:space="preserve"> -p mINOU1014- </w:t>
+      </w:r>
+      <w:proofErr w:type="spellStart"/>
+      <w:r>
+        <w:rPr>
+          <w:lang w:val="en-US"/>
+        </w:rPr>
+        <w:t>ssh</w:t>
+      </w:r>
+      <w:proofErr w:type="spellEnd"/>
+      <w:r>
+        <w:rPr>
+          <w:lang w:val="en-US"/>
+        </w:rPr>
+        <w:t xml:space="preserve"> -o </w:t>
+      </w:r>
+      <w:proofErr w:type="spellStart"/>
+      <w:r>
+        <w:rPr>
+          <w:lang w:val="en-US"/>
+        </w:rPr>
+        <w:t>UserKnownHostsFile</w:t>
+      </w:r>
+      <w:proofErr w:type="spellEnd"/>
+      <w:r>
+        <w:rPr>
+          <w:lang w:val="en-US"/>
+        </w:rPr>
+        <w:t xml:space="preserve">=/dev/null -o </w:t>
+      </w:r>
+      <w:proofErr w:type="spellStart"/>
+      <w:r>
+        <w:rPr>
+          <w:lang w:val="en-US"/>
+        </w:rPr>
+        <w:t>StrictHostKeyChecking</w:t>
+      </w:r>
+      <w:proofErr w:type="spellEnd"/>
+      <w:r>
+        <w:rPr>
+          <w:lang w:val="en-US"/>
+        </w:rPr>
+        <w:t>=no -</w:t>
+      </w:r>
+      <w:proofErr w:type="spellStart"/>
+      <w:r>
+        <w:rPr>
+          <w:lang w:val="en-US"/>
+        </w:rPr>
+        <w:t>tt</w:t>
+      </w:r>
+      <w:proofErr w:type="spellEnd"/>
+      <w:r>
+        <w:rPr>
+          <w:lang w:val="en-US"/>
+        </w:rPr>
+        <w:t xml:space="preserve"> -R 32400:127.0.0.1:32400 root@192.168.1.12 -p 22 "</w:t>
+      </w:r>
+      <w:r>
+        <w:rPr>
+          <w:lang w:val="en-US"/>
+        </w:rPr>
+        <w:t xml:space="preserve"> </w:t>
+      </w:r>
+      <w:r>
+        <w:rPr>
+          <w:lang w:val="en-US"/>
+        </w:rPr>
+        <w:t>VDPAU_DRIVER_PATH=~/test/</w:t>
+      </w:r>
+      <w:proofErr w:type="spellStart"/>
+      <w:r>
+        <w:rPr>
+          <w:lang w:val="en-US"/>
+        </w:rPr>
+        <w:t>fastogt</w:t>
+      </w:r>
+      <w:proofErr w:type="spellEnd"/>
+      <w:r>
+        <w:rPr>
+          <w:lang w:val="en-US"/>
+        </w:rPr>
+        <w:t>/</w:t>
+      </w:r>
+      <w:proofErr w:type="spellStart"/>
+      <w:r>
+        <w:rPr>
+          <w:lang w:val="en-US"/>
+        </w:rPr>
+        <w:t>libvdpau-sunxi</w:t>
+      </w:r>
+      <w:proofErr w:type="spellEnd"/>
+      <w:r>
+        <w:rPr>
+          <w:lang w:val="en-US"/>
+        </w:rPr>
+        <w:t xml:space="preserve"> DISPLAY=:0 </w:t>
+      </w:r>
+      <w:proofErr w:type="spellStart"/>
+      <w:r>
+        <w:rPr>
+          <w:lang w:val="en-US"/>
+        </w:rPr>
+        <w:t>ffmpeg</w:t>
+      </w:r>
+      <w:proofErr w:type="spellEnd"/>
+      <w:r>
+        <w:rPr>
+          <w:lang w:val="en-US"/>
+        </w:rPr>
+        <w:t xml:space="preserve"> </w:t>
+      </w:r>
+      <w:r>
+        <w:rPr>
+          <w:lang w:val="en-US"/>
+        </w:rPr>
+        <w:t>–</w:t>
+      </w:r>
+      <w:proofErr w:type="spellStart"/>
+      <w:r>
+        <w:rPr>
+          <w:lang w:val="en-US"/>
+        </w:rPr>
+        <w:t>hwaccel</w:t>
+      </w:r>
+      <w:proofErr w:type="spellEnd"/>
+      <w:r>
+        <w:rPr>
+          <w:lang w:val="en-US"/>
+        </w:rPr>
+        <w:t xml:space="preserve"> </w:t>
+      </w:r>
+      <w:proofErr w:type="spellStart"/>
+      <w:r>
+        <w:rPr>
+          <w:lang w:val="en-US"/>
+        </w:rPr>
+        <w:t>vdpau</w:t>
+      </w:r>
+      <w:proofErr w:type="spellEnd"/>
+      <w:r>
+        <w:rPr>
+          <w:lang w:val="en-US"/>
+        </w:rPr>
+        <w:t xml:space="preserve"> </w:t>
+      </w:r>
+      <w:r>
+        <w:rPr>
+          <w:lang w:val="en-US"/>
+        </w:rPr>
+        <w:t>-</w:t>
+      </w:r>
+      <w:proofErr w:type="spellStart"/>
+      <w:r>
+        <w:rPr>
+          <w:lang w:val="en-US"/>
+        </w:rPr>
+        <w:t>i</w:t>
+      </w:r>
+      <w:proofErr w:type="spellEnd"/>
+      <w:r>
+        <w:rPr>
+          <w:lang w:val="en-US"/>
+        </w:rPr>
+        <w:t xml:space="preserve"> '/volume1/Downloads</w:t>
+      </w:r>
+      <w:r>
+        <w:rPr>
+          <w:lang w:val="en-US"/>
+        </w:rPr>
+        <w:t xml:space="preserve"> </w:t>
+      </w:r>
+      <w:r>
+        <w:rPr>
+          <w:lang w:val="en-US"/>
+        </w:rPr>
+        <w:t>/TV Shows/Chicago Fire/Season 01/Chicago.Fire.S01E12.FASTSUB.VOSTFR.720p.HDTV.x264-ADDiCTiON-Zone-Telechargement.Ws.mkv' -map 0:0 -metadata:s:0 language=</w:t>
+      </w:r>
+      <w:proofErr w:type="spellStart"/>
+      <w:r>
+        <w:rPr>
+          <w:lang w:val="en-US"/>
+        </w:rPr>
+        <w:t>eng</w:t>
+      </w:r>
+      <w:proofErr w:type="spellEnd"/>
+      <w:r>
+        <w:rPr>
+          <w:lang w:val="en-US"/>
+        </w:rPr>
+        <w:t xml:space="preserve"> -codec:0 copy -maxrate:0 1129k -bufsize:0 2258k -r:0 23.975999999999999 -preset:0 </w:t>
+      </w:r>
+      <w:proofErr w:type="spellStart"/>
+      <w:r>
+        <w:rPr>
+          <w:lang w:val="en-US"/>
+        </w:rPr>
+        <w:t>veryfast</w:t>
+      </w:r>
+      <w:proofErr w:type="spellEnd"/>
+      <w:r>
+        <w:rPr>
+          <w:lang w:val="en-US"/>
+        </w:rPr>
+        <w:t xml:space="preserve"> -force_key_frames:0 </w:t>
+      </w:r>
+      <w:proofErr w:type="gramStart"/>
+      <w:r>
+        <w:rPr>
+          <w:lang w:val="en-US"/>
+        </w:rPr>
+        <w:t>'</w:t>
+      </w:r>
+      <w:proofErr w:type="spellStart"/>
+      <w:r>
+        <w:rPr>
+          <w:lang w:val="en-US"/>
+        </w:rPr>
+        <w:t>expr:gte</w:t>
+      </w:r>
+      <w:proofErr w:type="spellEnd"/>
+      <w:r>
+        <w:rPr>
+          <w:lang w:val="en-US"/>
+        </w:rPr>
+        <w:t>(t,0+n_forced*8)' -map 0:1 -metadata:s:1 language=</w:t>
+      </w:r>
+      <w:proofErr w:type="spellStart"/>
+      <w:r>
+        <w:rPr>
+          <w:lang w:val="en-US"/>
+        </w:rPr>
+        <w:t>eng</w:t>
+      </w:r>
+      <w:proofErr w:type="spellEnd"/>
+      <w:r>
+        <w:rPr>
+          <w:lang w:val="en-US"/>
+        </w:rPr>
+        <w:t xml:space="preserve"> -codec:1 copy -ar:1 48000 -channel_layout:1 stereo -b:1 162k -f dash -</w:t>
+      </w:r>
+      <w:proofErr w:type="spellStart"/>
+      <w:r>
+        <w:rPr>
+          <w:lang w:val="en-US"/>
+        </w:rPr>
+        <w:t>min_seg_duration</w:t>
+      </w:r>
+      <w:proofErr w:type="spellEnd"/>
+      <w:r>
+        <w:rPr>
+          <w:lang w:val="en-US"/>
+        </w:rPr>
+        <w:t xml:space="preserve"> 8000000 -</w:t>
+      </w:r>
+      <w:proofErr w:type="spellStart"/>
+      <w:r>
+        <w:rPr>
+          <w:lang w:val="en-US"/>
+        </w:rPr>
+        <w:t>segment_start_number</w:t>
+      </w:r>
+      <w:proofErr w:type="spellEnd"/>
+      <w:r>
+        <w:rPr>
+          <w:lang w:val="en-US"/>
+        </w:rPr>
+        <w:t xml:space="preserve"> 1 </w:t>
+      </w:r>
+      <w:r>
+        <w:rPr>
+          <w:lang w:val="en-US"/>
+        </w:rPr>
+        <w:t>–</w:t>
+      </w:r>
+      <w:proofErr w:type="spellStart"/>
+      <w:r>
+        <w:rPr>
+          <w:lang w:val="en-US"/>
+        </w:rPr>
+        <w:t>segment_</w:t>
+      </w:r>
+      <w:r>
+        <w:rPr>
+          <w:lang w:val="en-US"/>
+        </w:rPr>
+        <w:t>time_delta</w:t>
+      </w:r>
+      <w:proofErr w:type="spellEnd"/>
+      <w:r>
+        <w:rPr>
+          <w:lang w:val="en-US"/>
+        </w:rPr>
+        <w:t xml:space="preserve"> 0.0625 -</w:t>
+      </w:r>
+      <w:proofErr w:type="spellStart"/>
+      <w:r>
+        <w:rPr>
+          <w:lang w:val="en-US"/>
+        </w:rPr>
+        <w:t>avoid_negative_ts</w:t>
+      </w:r>
+      <w:proofErr w:type="spellEnd"/>
+      <w:r>
+        <w:rPr>
+          <w:lang w:val="en-US"/>
+        </w:rPr>
+        <w:t xml:space="preserve"> disabled -</w:t>
+      </w:r>
+      <w:proofErr w:type="spellStart"/>
+      <w:r>
+        <w:rPr>
+          <w:lang w:val="en-US"/>
+        </w:rPr>
+        <w:t>map_metadata</w:t>
+      </w:r>
+      <w:proofErr w:type="spellEnd"/>
+      <w:r>
+        <w:rPr>
+          <w:lang w:val="en-US"/>
+        </w:rPr>
+        <w:t xml:space="preserve"> -1 -</w:t>
+      </w:r>
+      <w:proofErr w:type="spellStart"/>
+      <w:r>
+        <w:rPr>
+          <w:lang w:val="en-US"/>
+        </w:rPr>
+        <w:t>map_chapters</w:t>
+      </w:r>
+      <w:proofErr w:type="spellEnd"/>
+      <w:r>
+        <w:rPr>
+          <w:lang w:val="en-US"/>
+        </w:rPr>
+        <w:t xml:space="preserve"> -1 -</w:t>
+      </w:r>
+      <w:proofErr w:type="spellStart"/>
+      <w:r>
+        <w:rPr>
+          <w:lang w:val="en-US"/>
+        </w:rPr>
+        <w:t>movflags</w:t>
+      </w:r>
+      <w:proofErr w:type="spellEnd"/>
+      <w:r>
+        <w:rPr>
+          <w:lang w:val="en-US"/>
+        </w:rPr>
+        <w:t xml:space="preserve"> +</w:t>
+      </w:r>
+      <w:proofErr w:type="spellStart"/>
+      <w:r>
+        <w:rPr>
+          <w:lang w:val="en-US"/>
+        </w:rPr>
+        <w:t>faststart</w:t>
+      </w:r>
+      <w:proofErr w:type="spellEnd"/>
+      <w:r>
+        <w:rPr>
+          <w:lang w:val="en-US"/>
+        </w:rPr>
+        <w:t xml:space="preserve"> dash -map 0:2 -metadata:s:0 language=</w:t>
+      </w:r>
+      <w:proofErr w:type="spellStart"/>
+      <w:r>
+        <w:rPr>
+          <w:lang w:val="en-US"/>
+        </w:rPr>
+        <w:t>fre</w:t>
+      </w:r>
+      <w:proofErr w:type="spellEnd"/>
+      <w:r>
+        <w:rPr>
+          <w:lang w:val="en-US"/>
+        </w:rPr>
+        <w:t xml:space="preserve"> -codec:0 ass -f segment -</w:t>
+      </w:r>
+      <w:proofErr w:type="spellStart"/>
+      <w:r>
+        <w:rPr>
+          <w:lang w:val="en-US"/>
+        </w:rPr>
+        <w:t>segment_format</w:t>
+      </w:r>
+      <w:proofErr w:type="spellEnd"/>
+      <w:r>
+        <w:rPr>
+          <w:lang w:val="en-US"/>
+        </w:rPr>
+        <w:t xml:space="preserve"> ass -</w:t>
+      </w:r>
+      <w:proofErr w:type="spellStart"/>
+      <w:r>
+        <w:rPr>
+          <w:lang w:val="en-US"/>
+        </w:rPr>
+        <w:t>segment_time</w:t>
+      </w:r>
+      <w:proofErr w:type="spellEnd"/>
+      <w:r>
+        <w:rPr>
+          <w:lang w:val="en-US"/>
+        </w:rPr>
+        <w:t xml:space="preserve"> 1 -</w:t>
+      </w:r>
+      <w:proofErr w:type="spellStart"/>
+      <w:r>
+        <w:rPr>
+          <w:lang w:val="en-US"/>
+        </w:rPr>
+        <w:t>segment_header_filename</w:t>
+      </w:r>
+      <w:proofErr w:type="spellEnd"/>
+      <w:r>
+        <w:rPr>
+          <w:lang w:val="en-US"/>
+        </w:rPr>
+        <w:t xml:space="preserve"> sub-header -</w:t>
+      </w:r>
+      <w:proofErr w:type="spellStart"/>
+      <w:r>
+        <w:rPr>
+          <w:lang w:val="en-US"/>
+        </w:rPr>
+        <w:t>segment_start_number</w:t>
+      </w:r>
+      <w:proofErr w:type="spellEnd"/>
+      <w:r>
+        <w:rPr>
+          <w:lang w:val="en-US"/>
+        </w:rPr>
+        <w:t xml:space="preserve"> 0 -</w:t>
+      </w:r>
+      <w:proofErr w:type="spellStart"/>
+      <w:r>
+        <w:rPr>
+          <w:lang w:val="en-US"/>
+        </w:rPr>
+        <w:t>segment_list</w:t>
+      </w:r>
+      <w:proofErr w:type="spellEnd"/>
+      <w:r>
+        <w:rPr>
+          <w:lang w:val="en-US"/>
+        </w:rPr>
+        <w:t xml:space="preserve"> http://127.0.0.1:32400/video/:/transcode/session/2dtzbajwyolyas6szznvzl6p/93ba3403-8174-4900-812a-0fb9dca06928/seglist?stream=subtitles -</w:t>
+      </w:r>
+      <w:proofErr w:type="spellStart"/>
+      <w:r>
+        <w:rPr>
+          <w:lang w:val="en-US"/>
+        </w:rPr>
+        <w:t>segment_list_type</w:t>
+      </w:r>
+      <w:proofErr w:type="spellEnd"/>
+      <w:r>
+        <w:rPr>
+          <w:lang w:val="en-US"/>
+        </w:rPr>
+        <w:t xml:space="preserve"> csv -</w:t>
+      </w:r>
+      <w:proofErr w:type="spellStart"/>
+      <w:r>
+        <w:rPr>
+          <w:lang w:val="en-US"/>
+        </w:rPr>
+        <w:t>segment_list_size</w:t>
+      </w:r>
+      <w:proofErr w:type="spellEnd"/>
+      <w:r>
+        <w:rPr>
+          <w:lang w:val="en-US"/>
+        </w:rPr>
+        <w:t xml:space="preserve"> 2147483647 -</w:t>
+      </w:r>
+      <w:proofErr w:type="spellStart"/>
+      <w:r>
+        <w:rPr>
+          <w:lang w:val="en-US"/>
+        </w:rPr>
+        <w:t>segment_format_options</w:t>
+      </w:r>
+      <w:proofErr w:type="spellEnd"/>
+      <w:r>
+        <w:rPr>
+          <w:lang w:val="en-US"/>
+        </w:rPr>
+        <w:t xml:space="preserve"> </w:t>
+      </w:r>
+      <w:proofErr w:type="spellStart"/>
+      <w:r>
+        <w:rPr>
+          <w:lang w:val="en-US"/>
+        </w:rPr>
+        <w:t>ignore_readorder</w:t>
+      </w:r>
+      <w:proofErr w:type="spellEnd"/>
+      <w:r>
+        <w:rPr>
+          <w:lang w:val="en-US"/>
+        </w:rPr>
+        <w:t>=1 sub-chunk-%05d -</w:t>
+      </w:r>
+      <w:proofErr w:type="spellStart"/>
+      <w:r>
+        <w:rPr>
+          <w:lang w:val="en-US"/>
+        </w:rPr>
+        <w:t>start_at_zero</w:t>
+      </w:r>
+      <w:proofErr w:type="spellEnd"/>
+      <w:r>
+        <w:rPr>
+          <w:lang w:val="en-US"/>
+        </w:rPr>
+        <w:t xml:space="preserve"> -</w:t>
+      </w:r>
+      <w:proofErr w:type="spellStart"/>
+      <w:r>
+        <w:rPr>
+          <w:lang w:val="en-US"/>
+        </w:rPr>
+        <w:t>copyts</w:t>
+      </w:r>
+      <w:proofErr w:type="spellEnd"/>
+      <w:r>
+        <w:rPr>
+          <w:lang w:val="en-US"/>
+        </w:rPr>
+        <w:t xml:space="preserve"> -</w:t>
+      </w:r>
+      <w:proofErr w:type="spellStart"/>
+      <w:r>
+        <w:rPr>
+          <w:lang w:val="en-US"/>
+        </w:rPr>
+        <w:t>vsync</w:t>
+      </w:r>
+      <w:proofErr w:type="spellEnd"/>
+      <w:r>
+        <w:rPr>
+          <w:lang w:val="en-US"/>
+        </w:rPr>
+        <w:t xml:space="preserve"> </w:t>
+      </w:r>
+      <w:proofErr w:type="spellStart"/>
+      <w:r>
+        <w:rPr>
+          <w:lang w:val="en-US"/>
+        </w:rPr>
+        <w:t>cfr</w:t>
+      </w:r>
+      <w:proofErr w:type="spellEnd"/>
+      <w:r>
+        <w:rPr>
+          <w:lang w:val="en-US"/>
+        </w:rPr>
+        <w:t xml:space="preserve"> -y -</w:t>
+      </w:r>
+      <w:proofErr w:type="spellStart"/>
+      <w:r>
+        <w:rPr>
+          <w:lang w:val="en-US"/>
+        </w:rPr>
+        <w:t>nostats</w:t>
+      </w:r>
+      <w:proofErr w:type="spellEnd"/>
+      <w:r>
+        <w:rPr>
+          <w:lang w:val="en-US"/>
+        </w:rPr>
+        <w:t xml:space="preserve"> -</w:t>
+      </w:r>
+      <w:proofErr w:type="spellStart"/>
+      <w:r>
+        <w:rPr>
+          <w:lang w:val="en-US"/>
+        </w:rPr>
+        <w:t>loglevel</w:t>
+      </w:r>
+      <w:proofErr w:type="spellEnd"/>
+      <w:r>
+        <w:rPr>
+          <w:lang w:val="en-US"/>
+        </w:rPr>
+        <w:t xml:space="preserve"> verbose -</w:t>
+      </w:r>
+      <w:proofErr w:type="spellStart"/>
+      <w:r>
+        <w:rPr>
+          <w:lang w:val="en-US"/>
+        </w:rPr>
+        <w:t>loglevel_plex</w:t>
+      </w:r>
+      <w:proofErr w:type="spellEnd"/>
+      <w:r>
+        <w:rPr>
+          <w:lang w:val="en-US"/>
+        </w:rPr>
+        <w:t xml:space="preserve"> debug -</w:t>
+      </w:r>
+      <w:proofErr w:type="spellStart"/>
+      <w:r>
+        <w:rPr>
+          <w:lang w:val="en-US"/>
+        </w:rPr>
+        <w:t>progressurl</w:t>
+      </w:r>
+      <w:proofErr w:type="spellEnd"/>
+      <w:r>
+        <w:rPr>
+          <w:lang w:val="en-US"/>
+        </w:rPr>
+        <w:t xml:space="preserve"> http://127.0.0.1:32400/video/:/transcode/session/2dtzbajwyolyas6szznvzl6p/93ba3403-8174-4900-812a-0fb9dca06928/progress</w:t>
+      </w:r>
+      <w:r>
+        <w:rPr>
+          <w:lang w:val="en-US"/>
+        </w:rPr>
+        <w:t>"</w:t>
+      </w:r>
+      <w:proofErr w:type="gramEnd"/>
+    </w:p>
+    <w:p>
+      <w:pPr>
+        <w:rPr>
+          <w:lang w:val="en-US"/>
+        </w:rPr>
+      </w:pPr>
     </w:p>
     <w:sectPr>
       <w:pgSz w:w="11906" w:h="16838"/>
@@ -665,6 +5036,56 @@
       <w:u w:val="single"/>
     </w:rPr>
   </w:style>
+  <w:style w:type="paragraph" w:styleId="PrformatHTML">
+    <w:name w:val="HTML Preformatted"/>
+    <w:basedOn w:val="Normal"/>
+    <w:link w:val="PrformatHTMLCar"/>
+    <w:uiPriority w:val="99"/>
+    <w:semiHidden/>
+    <w:unhideWhenUsed/>
+    <w:rsid w:val="00136262"/>
+    <w:pPr>
+      <w:tabs>
+        <w:tab w:val="left" w:pos="916"/>
+        <w:tab w:val="left" w:pos="1832"/>
+        <w:tab w:val="left" w:pos="2748"/>
+        <w:tab w:val="left" w:pos="3664"/>
+        <w:tab w:val="left" w:pos="4580"/>
+        <w:tab w:val="left" w:pos="5496"/>
+        <w:tab w:val="left" w:pos="6412"/>
+        <w:tab w:val="left" w:pos="7328"/>
+        <w:tab w:val="left" w:pos="8244"/>
+        <w:tab w:val="left" w:pos="9160"/>
+        <w:tab w:val="left" w:pos="10076"/>
+        <w:tab w:val="left" w:pos="10992"/>
+        <w:tab w:val="left" w:pos="11908"/>
+        <w:tab w:val="left" w:pos="12824"/>
+        <w:tab w:val="left" w:pos="13740"/>
+        <w:tab w:val="left" w:pos="14656"/>
+      </w:tabs>
+      <w:spacing w:after="0" w:line="240" w:lineRule="auto"/>
+    </w:pPr>
+    <w:rPr>
+      <w:rFonts w:ascii="Courier New" w:eastAsia="Times New Roman" w:hAnsi="Courier New" w:cs="Courier New"/>
+      <w:sz w:val="20"/>
+      <w:szCs w:val="20"/>
+      <w:lang w:eastAsia="fr-FR"/>
+    </w:rPr>
+  </w:style>
+  <w:style w:type="character" w:customStyle="1" w:styleId="PrformatHTMLCar">
+    <w:name w:val="Préformaté HTML Car"/>
+    <w:basedOn w:val="Policepardfaut"/>
+    <w:link w:val="PrformatHTML"/>
+    <w:uiPriority w:val="99"/>
+    <w:semiHidden/>
+    <w:rsid w:val="00136262"/>
+    <w:rPr>
+      <w:rFonts w:ascii="Courier New" w:eastAsia="Times New Roman" w:hAnsi="Courier New" w:cs="Courier New"/>
+      <w:sz w:val="20"/>
+      <w:szCs w:val="20"/>
+      <w:lang w:eastAsia="fr-FR"/>
+    </w:rPr>
+  </w:style>
 </w:styles>
 </file>
 
